--- a/user_interface/03_graphical_subsystem/Videokadry.docx
+++ b/user_interface/03_graphical_subsystem/Videokadry.docx
@@ -4,263 +4,311 @@
   <w:body>
     <w:p>
       <w:pPr>
-        <w:jc w:val="center"/>
-        <w:rPr>
+        <w:pBdr>
+          <w:bottom w:val="single" w:sz="12" w:space="1" w:color="auto"/>
+        </w:pBdr>
+        <w:spacing w:after="160" w:line="259" w:lineRule="auto"/>
+        <w:rPr>
+          <w:rFonts w:ascii="Times New Roman" w:eastAsia="Times New Roman" w:hAnsi="Times New Roman" w:cs="Times New Roman"/>
           <w:b/>
-          <w:sz w:val="20"/>
-          <w:szCs w:val="20"/>
-        </w:rPr>
-      </w:pPr>
-      <w:r>
-        <w:rPr>
+          <w:color w:val="0000FF"/>
+          <w:sz w:val="28"/>
+          <w:szCs w:val="28"/>
+          <w:lang w:eastAsia="ru-RU"/>
+        </w:rPr>
+      </w:pPr>
+      <w:bookmarkStart w:id="0" w:name="_GoBack"/>
+      <w:r>
+        <w:rPr>
+          <w:rFonts w:ascii="Times New Roman" w:eastAsia="Times New Roman" w:hAnsi="Times New Roman" w:cs="Times New Roman"/>
           <w:b/>
-          <w:sz w:val="20"/>
-          <w:szCs w:val="20"/>
+          <w:color w:val="0000FF"/>
+          <w:sz w:val="28"/>
+          <w:szCs w:val="28"/>
+          <w:lang w:eastAsia="ru-RU"/>
         </w:rPr>
         <w:t>Видеокадры</w:t>
+      </w:r>
+    </w:p>
+    <w:bookmarkEnd w:id="0"/>
+    <w:p>
+      <w:pPr>
+        <w:rPr>
+          <w:rFonts w:ascii="Times New Roman" w:hAnsi="Times New Roman" w:cs="Times New Roman"/>
+          <w:noProof/>
+          <w:sz w:val="28"/>
+          <w:szCs w:val="28"/>
+          <w:lang w:eastAsia="ru-RU"/>
+        </w:rPr>
+      </w:pPr>
+      <w:r>
+        <w:rPr>
+          <w:rFonts w:ascii="Times New Roman" w:hAnsi="Times New Roman" w:cs="Times New Roman"/>
+          <w:noProof/>
+          <w:sz w:val="28"/>
+          <w:szCs w:val="28"/>
+          <w:lang w:eastAsia="ru-RU"/>
+        </w:rPr>
+        <w:t xml:space="preserve">Видеокадры в </w:t>
+      </w:r>
+      <w:r>
+        <w:rPr>
+          <w:rFonts w:ascii="Times New Roman" w:hAnsi="Times New Roman" w:cs="Times New Roman"/>
+          <w:noProof/>
+          <w:sz w:val="28"/>
+          <w:szCs w:val="28"/>
+          <w:lang w:eastAsia="ru-RU"/>
+        </w:rPr>
+        <w:t>SIMINTECH</w:t>
+      </w:r>
+      <w:r>
+        <w:rPr>
+          <w:rFonts w:ascii="Times New Roman" w:hAnsi="Times New Roman" w:cs="Times New Roman"/>
+          <w:noProof/>
+          <w:sz w:val="28"/>
+          <w:szCs w:val="28"/>
+          <w:lang w:eastAsia="ru-RU"/>
+        </w:rPr>
+        <w:t xml:space="preserve"> – это стандартные проекты</w:t>
+      </w:r>
+      <w:r>
+        <w:rPr>
+          <w:rFonts w:ascii="Times New Roman" w:hAnsi="Times New Roman" w:cs="Times New Roman"/>
+          <w:noProof/>
+          <w:sz w:val="28"/>
+          <w:szCs w:val="28"/>
+          <w:lang w:eastAsia="ru-RU"/>
+        </w:rPr>
+        <w:t xml:space="preserve"> </w:t>
+      </w:r>
+      <w:r>
+        <w:rPr>
+          <w:rFonts w:ascii="Times New Roman" w:hAnsi="Times New Roman" w:cs="Times New Roman"/>
+          <w:noProof/>
+          <w:sz w:val="28"/>
+          <w:szCs w:val="28"/>
+          <w:lang w:eastAsia="ru-RU"/>
+        </w:rPr>
+        <w:t>SIMINTECH</w:t>
+      </w:r>
+      <w:r>
+        <w:rPr>
+          <w:rFonts w:ascii="Times New Roman" w:hAnsi="Times New Roman" w:cs="Times New Roman"/>
+          <w:noProof/>
+          <w:sz w:val="28"/>
+          <w:szCs w:val="28"/>
+          <w:lang w:eastAsia="ru-RU"/>
+        </w:rPr>
+        <w:t xml:space="preserve">, а также </w:t>
+      </w:r>
+      <w:r>
+        <w:rPr>
+          <w:rFonts w:ascii="Times New Roman" w:hAnsi="Times New Roman" w:cs="Times New Roman"/>
+          <w:noProof/>
+          <w:sz w:val="28"/>
+          <w:szCs w:val="28"/>
+          <w:lang w:eastAsia="ru-RU"/>
+        </w:rPr>
+        <w:t>блоки «Субмодель»</w:t>
+      </w:r>
+      <w:r>
+        <w:rPr>
+          <w:rFonts w:ascii="Times New Roman" w:hAnsi="Times New Roman" w:cs="Times New Roman"/>
+          <w:noProof/>
+          <w:sz w:val="28"/>
+          <w:szCs w:val="28"/>
+          <w:lang w:eastAsia="ru-RU"/>
+        </w:rPr>
+        <w:t xml:space="preserve"> в со</w:t>
+      </w:r>
+      <w:r>
+        <w:rPr>
+          <w:rFonts w:ascii="Times New Roman" w:hAnsi="Times New Roman" w:cs="Times New Roman"/>
+          <w:noProof/>
+          <w:sz w:val="28"/>
+          <w:szCs w:val="28"/>
+          <w:lang w:eastAsia="ru-RU"/>
+        </w:rPr>
+        <w:t>с</w:t>
+      </w:r>
+      <w:r>
+        <w:rPr>
+          <w:rFonts w:ascii="Times New Roman" w:hAnsi="Times New Roman" w:cs="Times New Roman"/>
+          <w:noProof/>
+          <w:sz w:val="28"/>
+          <w:szCs w:val="28"/>
+          <w:lang w:eastAsia="ru-RU"/>
+        </w:rPr>
+        <w:t>таве проектов</w:t>
+      </w:r>
+      <w:r>
+        <w:rPr>
+          <w:rFonts w:ascii="Times New Roman" w:hAnsi="Times New Roman" w:cs="Times New Roman"/>
+          <w:noProof/>
+          <w:sz w:val="28"/>
+          <w:szCs w:val="28"/>
+          <w:lang w:eastAsia="ru-RU"/>
+        </w:rPr>
+        <w:t>, напол</w:t>
+      </w:r>
+      <w:r>
+        <w:rPr>
+          <w:rFonts w:ascii="Times New Roman" w:hAnsi="Times New Roman" w:cs="Times New Roman"/>
+          <w:noProof/>
+          <w:sz w:val="28"/>
+          <w:szCs w:val="28"/>
+          <w:lang w:eastAsia="ru-RU"/>
+        </w:rPr>
+        <w:t>н</w:t>
+      </w:r>
+      <w:r>
+        <w:rPr>
+          <w:rFonts w:ascii="Times New Roman" w:hAnsi="Times New Roman" w:cs="Times New Roman"/>
+          <w:noProof/>
+          <w:sz w:val="28"/>
+          <w:szCs w:val="28"/>
+          <w:lang w:eastAsia="ru-RU"/>
+        </w:rPr>
+        <w:t>енные виртуальными приборами</w:t>
+      </w:r>
+      <w:r>
+        <w:rPr>
+          <w:rFonts w:ascii="Times New Roman" w:hAnsi="Times New Roman" w:cs="Times New Roman"/>
+          <w:noProof/>
+          <w:sz w:val="28"/>
+          <w:szCs w:val="28"/>
+          <w:lang w:eastAsia="ru-RU"/>
+        </w:rPr>
+        <w:t>,</w:t>
+      </w:r>
+      <w:r>
+        <w:rPr>
+          <w:rFonts w:ascii="Times New Roman" w:hAnsi="Times New Roman" w:cs="Times New Roman"/>
+          <w:noProof/>
+          <w:sz w:val="28"/>
+          <w:szCs w:val="28"/>
+          <w:lang w:eastAsia="ru-RU"/>
+        </w:rPr>
+        <w:t xml:space="preserve"> и предназначенные для отображения результатов моделирования, а также </w:t>
+      </w:r>
+      <w:r>
+        <w:rPr>
+          <w:rFonts w:ascii="Times New Roman" w:hAnsi="Times New Roman" w:cs="Times New Roman"/>
+          <w:noProof/>
+          <w:sz w:val="28"/>
+          <w:szCs w:val="28"/>
+          <w:lang w:eastAsia="ru-RU"/>
+        </w:rPr>
+        <w:t xml:space="preserve">для </w:t>
+      </w:r>
+      <w:r>
+        <w:rPr>
+          <w:rFonts w:ascii="Times New Roman" w:hAnsi="Times New Roman" w:cs="Times New Roman"/>
+          <w:noProof/>
+          <w:sz w:val="28"/>
+          <w:szCs w:val="28"/>
+          <w:lang w:eastAsia="ru-RU"/>
+        </w:rPr>
+        <w:t xml:space="preserve">управления, если </w:t>
+      </w:r>
+      <w:r>
+        <w:rPr>
+          <w:rFonts w:ascii="Times New Roman" w:hAnsi="Times New Roman" w:cs="Times New Roman"/>
+          <w:noProof/>
+          <w:sz w:val="28"/>
+          <w:szCs w:val="28"/>
+          <w:lang w:eastAsia="ru-RU"/>
+        </w:rPr>
+        <w:t xml:space="preserve">процесс расчёта </w:t>
+      </w:r>
+      <w:r>
+        <w:rPr>
+          <w:rFonts w:ascii="Times New Roman" w:hAnsi="Times New Roman" w:cs="Times New Roman"/>
+          <w:noProof/>
+          <w:sz w:val="28"/>
+          <w:szCs w:val="28"/>
+          <w:lang w:eastAsia="ru-RU"/>
+        </w:rPr>
+        <w:t xml:space="preserve">модели </w:t>
+      </w:r>
+      <w:r>
+        <w:rPr>
+          <w:rFonts w:ascii="Times New Roman" w:hAnsi="Times New Roman" w:cs="Times New Roman"/>
+          <w:noProof/>
+          <w:sz w:val="28"/>
+          <w:szCs w:val="28"/>
+          <w:lang w:eastAsia="ru-RU"/>
+        </w:rPr>
+        <w:t xml:space="preserve">предполагает интерактивность. </w:t>
+      </w:r>
+      <w:r>
+        <w:rPr>
+          <w:rFonts w:ascii="Times New Roman" w:hAnsi="Times New Roman" w:cs="Times New Roman"/>
+          <w:noProof/>
+          <w:sz w:val="28"/>
+          <w:szCs w:val="28"/>
+          <w:lang w:eastAsia="ru-RU"/>
+        </w:rPr>
+        <w:t xml:space="preserve">Виртуальные </w:t>
+      </w:r>
+      <w:r>
+        <w:rPr>
+          <w:rFonts w:ascii="Times New Roman" w:hAnsi="Times New Roman" w:cs="Times New Roman"/>
+          <w:noProof/>
+          <w:sz w:val="28"/>
+          <w:szCs w:val="28"/>
+          <w:lang w:eastAsia="ru-RU"/>
+        </w:rPr>
+        <w:t>средства отображения</w:t>
+      </w:r>
+      <w:r>
+        <w:rPr>
+          <w:rFonts w:ascii="Times New Roman" w:hAnsi="Times New Roman" w:cs="Times New Roman"/>
+          <w:noProof/>
+          <w:sz w:val="28"/>
+          <w:szCs w:val="28"/>
+          <w:lang w:eastAsia="ru-RU"/>
+        </w:rPr>
+        <w:t xml:space="preserve"> и органы управления разрабатываются на основе графических примитивов </w:t>
+      </w:r>
+      <w:r>
+        <w:rPr>
+          <w:rFonts w:ascii="Times New Roman" w:hAnsi="Times New Roman" w:cs="Times New Roman"/>
+          <w:noProof/>
+          <w:sz w:val="28"/>
+          <w:szCs w:val="28"/>
+          <w:lang w:eastAsia="ru-RU"/>
+        </w:rPr>
+        <w:t>SIMINTECH</w:t>
+      </w:r>
+      <w:r>
+        <w:rPr>
+          <w:rFonts w:ascii="Times New Roman" w:hAnsi="Times New Roman" w:cs="Times New Roman"/>
+          <w:noProof/>
+          <w:sz w:val="28"/>
+          <w:szCs w:val="28"/>
+          <w:lang w:eastAsia="ru-RU"/>
+        </w:rPr>
+        <w:t xml:space="preserve"> с использованием системы анимации.</w:t>
       </w:r>
     </w:p>
     <w:p>
       <w:pPr>
-        <w:rPr>
-          <w:noProof/>
-          <w:sz w:val="20"/>
-          <w:szCs w:val="20"/>
-          <w:lang w:eastAsia="ru-RU"/>
-        </w:rPr>
-      </w:pPr>
-      <w:r>
-        <w:rPr>
-          <w:noProof/>
-          <w:sz w:val="20"/>
-          <w:szCs w:val="20"/>
-          <w:lang w:eastAsia="ru-RU"/>
-        </w:rPr>
-        <w:t>Видеокадры в SIT – это стандартные проекты</w:t>
-      </w:r>
-      <w:r>
-        <w:rPr>
-          <w:noProof/>
-          <w:sz w:val="20"/>
-          <w:szCs w:val="20"/>
-          <w:lang w:val="en-US" w:eastAsia="ru-RU"/>
-        </w:rPr>
-        <w:t xml:space="preserve"> SIT</w:t>
-      </w:r>
-      <w:r>
-        <w:rPr>
-          <w:noProof/>
-          <w:sz w:val="20"/>
-          <w:szCs w:val="20"/>
-          <w:lang w:eastAsia="ru-RU"/>
-        </w:rPr>
-        <w:t xml:space="preserve">, а также </w:t>
-      </w:r>
-      <w:r>
-        <w:rPr>
-          <w:b/>
-          <w:noProof/>
-          <w:sz w:val="20"/>
-          <w:szCs w:val="20"/>
-          <w:lang w:eastAsia="ru-RU"/>
-        </w:rPr>
-        <w:t>блоки «Субмодель»</w:t>
-      </w:r>
-      <w:r>
-        <w:rPr>
-          <w:noProof/>
-          <w:sz w:val="20"/>
-          <w:szCs w:val="20"/>
-          <w:lang w:eastAsia="ru-RU"/>
-        </w:rPr>
-        <w:t xml:space="preserve"> в со</w:t>
-      </w:r>
-      <w:r>
-        <w:rPr>
-          <w:noProof/>
-          <w:sz w:val="20"/>
-          <w:szCs w:val="20"/>
-          <w:lang w:eastAsia="ru-RU"/>
-        </w:rPr>
-        <w:t>с</w:t>
-      </w:r>
-      <w:r>
-        <w:rPr>
-          <w:noProof/>
-          <w:sz w:val="20"/>
-          <w:szCs w:val="20"/>
-          <w:lang w:eastAsia="ru-RU"/>
-        </w:rPr>
-        <w:t>таве проектов</w:t>
-      </w:r>
-      <w:r>
-        <w:rPr>
-          <w:noProof/>
-          <w:sz w:val="20"/>
-          <w:szCs w:val="20"/>
-          <w:lang w:eastAsia="ru-RU"/>
-        </w:rPr>
-        <w:t>, напол</w:t>
-      </w:r>
-      <w:r>
-        <w:rPr>
-          <w:noProof/>
-          <w:sz w:val="20"/>
-          <w:szCs w:val="20"/>
-          <w:lang w:eastAsia="ru-RU"/>
-        </w:rPr>
-        <w:t>н</w:t>
-      </w:r>
-      <w:r>
-        <w:rPr>
-          <w:noProof/>
-          <w:sz w:val="20"/>
-          <w:szCs w:val="20"/>
-          <w:lang w:eastAsia="ru-RU"/>
-        </w:rPr>
-        <w:t>енные виртуальными приборами</w:t>
-      </w:r>
-      <w:r>
-        <w:rPr>
-          <w:noProof/>
-          <w:sz w:val="20"/>
-          <w:szCs w:val="20"/>
-          <w:lang w:eastAsia="ru-RU"/>
-        </w:rPr>
-        <w:t>,</w:t>
-      </w:r>
-      <w:r>
-        <w:rPr>
-          <w:noProof/>
-          <w:sz w:val="20"/>
-          <w:szCs w:val="20"/>
-          <w:lang w:eastAsia="ru-RU"/>
-        </w:rPr>
-        <w:t xml:space="preserve"> и предназначенные для отображения результатов моделирования, а также </w:t>
-      </w:r>
-      <w:r>
-        <w:rPr>
-          <w:noProof/>
-          <w:sz w:val="20"/>
-          <w:szCs w:val="20"/>
-          <w:lang w:eastAsia="ru-RU"/>
-        </w:rPr>
-        <w:t xml:space="preserve">для </w:t>
-      </w:r>
-      <w:r>
-        <w:rPr>
-          <w:noProof/>
-          <w:sz w:val="20"/>
-          <w:szCs w:val="20"/>
-          <w:lang w:eastAsia="ru-RU"/>
-        </w:rPr>
-        <w:t xml:space="preserve">управления, если </w:t>
-      </w:r>
-      <w:r>
-        <w:rPr>
-          <w:noProof/>
-          <w:sz w:val="20"/>
-          <w:szCs w:val="20"/>
-          <w:lang w:eastAsia="ru-RU"/>
-        </w:rPr>
-        <w:t xml:space="preserve">процесс расчёта </w:t>
-      </w:r>
-      <w:r>
-        <w:rPr>
-          <w:noProof/>
-          <w:sz w:val="20"/>
-          <w:szCs w:val="20"/>
-          <w:lang w:eastAsia="ru-RU"/>
-        </w:rPr>
-        <w:t xml:space="preserve">модели </w:t>
-      </w:r>
-      <w:r>
-        <w:rPr>
-          <w:noProof/>
-          <w:sz w:val="20"/>
-          <w:szCs w:val="20"/>
-          <w:lang w:eastAsia="ru-RU"/>
-        </w:rPr>
-        <w:t xml:space="preserve">предполагает интерактивность. </w:t>
-      </w:r>
-      <w:r>
-        <w:rPr>
-          <w:noProof/>
-          <w:sz w:val="20"/>
-          <w:szCs w:val="20"/>
-          <w:lang w:eastAsia="ru-RU"/>
-        </w:rPr>
-        <w:t xml:space="preserve">Виртуальные </w:t>
-      </w:r>
-      <w:r>
-        <w:rPr>
-          <w:noProof/>
-          <w:sz w:val="20"/>
-          <w:szCs w:val="20"/>
-          <w:lang w:eastAsia="ru-RU"/>
-        </w:rPr>
-        <w:t>средства отображения</w:t>
-      </w:r>
-      <w:r>
-        <w:rPr>
-          <w:noProof/>
-          <w:sz w:val="20"/>
-          <w:szCs w:val="20"/>
-          <w:lang w:eastAsia="ru-RU"/>
-        </w:rPr>
-        <w:t xml:space="preserve"> и органы управления </w:t>
-      </w:r>
-      <w:r>
-        <w:rPr>
-          <w:sz w:val="20"/>
-          <w:szCs w:val="20"/>
-        </w:rPr>
-        <w:t xml:space="preserve">разрабатываются на основе графических примитивов </w:t>
-      </w:r>
-      <w:r>
-        <w:rPr>
-          <w:sz w:val="20"/>
-          <w:szCs w:val="20"/>
-          <w:lang w:val="en-US"/>
-        </w:rPr>
-        <w:t>SIT</w:t>
-      </w:r>
-      <w:r>
-        <w:rPr>
-          <w:sz w:val="20"/>
-          <w:szCs w:val="20"/>
-        </w:rPr>
-        <w:t xml:space="preserve"> с использованием </w:t>
-      </w:r>
-      <w:r>
-        <w:rPr>
-          <w:b/>
-          <w:sz w:val="20"/>
-          <w:szCs w:val="20"/>
-          <w:u w:val="single"/>
-        </w:rPr>
-        <w:t>системы анимации</w:t>
-      </w:r>
-      <w:r>
-        <w:rPr>
-          <w:sz w:val="20"/>
-          <w:szCs w:val="20"/>
-        </w:rPr>
-        <w:t>.</w:t>
-      </w:r>
-    </w:p>
-    <w:p>
-      <w:pPr>
         <w:keepNext/>
-        <w:jc w:val="center"/>
-        <w:rPr>
-          <w:sz w:val="20"/>
-          <w:szCs w:val="20"/>
-        </w:rPr>
-      </w:pPr>
-      <w:r>
-        <w:rPr>
-          <w:noProof/>
+        <w:rPr>
+          <w:rFonts w:ascii="Times New Roman" w:hAnsi="Times New Roman" w:cs="Times New Roman"/>
+          <w:noProof/>
+          <w:sz w:val="28"/>
+          <w:szCs w:val="28"/>
+          <w:lang w:eastAsia="ru-RU"/>
+        </w:rPr>
+      </w:pPr>
+      <w:r>
+        <w:rPr>
+          <w:rFonts w:ascii="Times New Roman" w:hAnsi="Times New Roman" w:cs="Times New Roman"/>
+          <w:noProof/>
+          <w:sz w:val="28"/>
+          <w:szCs w:val="28"/>
           <w:lang w:eastAsia="ru-RU"/>
         </w:rPr>
         <w:drawing>
@@ -302,31 +350,34 @@
     </w:p>
     <w:p>
       <w:pPr>
-        <w:autoSpaceDE w:val="0"/>
-        <w:autoSpaceDN w:val="0"/>
-        <w:adjustRightInd w:val="0"/>
-        <w:spacing w:after="120"/>
-        <w:contextualSpacing/>
-        <w:jc w:val="center"/>
-        <w:rPr>
-          <w:rStyle w:val="a8"/>
-          <w:sz w:val="20"/>
-          <w:szCs w:val="20"/>
-        </w:rPr>
-      </w:pPr>
-      <w:r>
-        <w:rPr>
-          <w:rStyle w:val="a8"/>
-          <w:sz w:val="20"/>
-          <w:szCs w:val="20"/>
+        <w:rPr>
+          <w:rFonts w:ascii="Times New Roman" w:hAnsi="Times New Roman" w:cs="Times New Roman"/>
+          <w:b/>
+          <w:noProof/>
+          <w:sz w:val="24"/>
+          <w:szCs w:val="28"/>
+          <w:lang w:eastAsia="ru-RU"/>
+        </w:rPr>
+      </w:pPr>
+      <w:r>
+        <w:rPr>
+          <w:rFonts w:ascii="Times New Roman" w:hAnsi="Times New Roman" w:cs="Times New Roman"/>
+          <w:b/>
+          <w:noProof/>
+          <w:sz w:val="24"/>
+          <w:szCs w:val="28"/>
+          <w:lang w:eastAsia="ru-RU"/>
         </w:rPr>
         <w:t xml:space="preserve">Пример окна </w:t>
       </w:r>
       <w:r>
         <w:rPr>
-          <w:rStyle w:val="a8"/>
-          <w:sz w:val="20"/>
-          <w:szCs w:val="20"/>
+          <w:rFonts w:ascii="Times New Roman" w:hAnsi="Times New Roman" w:cs="Times New Roman"/>
+          <w:b/>
+          <w:noProof/>
+          <w:sz w:val="24"/>
+          <w:szCs w:val="28"/>
+          <w:lang w:eastAsia="ru-RU"/>
         </w:rPr>
         <w:t>проекта с видеокадром</w:t>
       </w:r>
@@ -334,80 +385,94 @@
     <w:p>
       <w:pPr>
         <w:rPr>
-          <w:sz w:val="20"/>
-          <w:szCs w:val="20"/>
-        </w:rPr>
-      </w:pPr>
-      <w:r>
-        <w:rPr>
-          <w:sz w:val="20"/>
-          <w:szCs w:val="20"/>
+          <w:rFonts w:ascii="Times New Roman" w:hAnsi="Times New Roman" w:cs="Times New Roman"/>
+          <w:noProof/>
+          <w:sz w:val="28"/>
+          <w:szCs w:val="28"/>
+          <w:lang w:eastAsia="ru-RU"/>
+        </w:rPr>
+      </w:pPr>
+      <w:r>
+        <w:rPr>
+          <w:rFonts w:ascii="Times New Roman" w:hAnsi="Times New Roman" w:cs="Times New Roman"/>
+          <w:noProof/>
+          <w:sz w:val="28"/>
+          <w:szCs w:val="28"/>
+          <w:lang w:eastAsia="ru-RU"/>
         </w:rPr>
         <w:t>Наполнение видеокадров может быть самым разнообразным и определяется потребностями пользователя. Видеокадры могут повторять внешний вид приборных панелей транспортных средств, показывающих приборов диспетчерских щитов, могут содержать технологические схемы с индикацией состояния узлов и возможностью управления ими</w:t>
       </w:r>
       <w:r>
         <w:rPr>
-          <w:sz w:val="20"/>
-          <w:szCs w:val="20"/>
+          <w:rFonts w:ascii="Times New Roman" w:hAnsi="Times New Roman" w:cs="Times New Roman"/>
+          <w:noProof/>
+          <w:sz w:val="28"/>
+          <w:szCs w:val="28"/>
+          <w:lang w:eastAsia="ru-RU"/>
         </w:rPr>
         <w:t xml:space="preserve"> и т.д</w:t>
       </w:r>
       <w:r>
         <w:rPr>
-          <w:sz w:val="20"/>
-          <w:szCs w:val="20"/>
+          <w:rFonts w:ascii="Times New Roman" w:hAnsi="Times New Roman" w:cs="Times New Roman"/>
+          <w:noProof/>
+          <w:sz w:val="28"/>
+          <w:szCs w:val="28"/>
+          <w:lang w:eastAsia="ru-RU"/>
         </w:rPr>
         <w:t>.</w:t>
       </w:r>
       <w:r>
         <w:rPr>
-          <w:sz w:val="20"/>
-          <w:szCs w:val="20"/>
-        </w:rPr>
-        <w:t xml:space="preserve"> </w:t>
-      </w:r>
-      <w:r>
-        <w:rPr>
-          <w:sz w:val="20"/>
-          <w:szCs w:val="20"/>
-        </w:rPr>
-        <w:t xml:space="preserve">В последнем случае в качестве наполнения кадра может использоваться как рисунок, набранный из графических примитивов, так и собственно рассчитываемая модель, набранная из библиотечных блоков </w:t>
-      </w:r>
-      <w:r>
-        <w:rPr>
-          <w:sz w:val="20"/>
-          <w:szCs w:val="20"/>
-          <w:lang w:val="en-US"/>
-        </w:rPr>
-        <w:t>SIT</w:t>
-      </w:r>
-      <w:r>
-        <w:rPr>
-          <w:sz w:val="20"/>
-          <w:szCs w:val="20"/>
+          <w:rFonts w:ascii="Times New Roman" w:hAnsi="Times New Roman" w:cs="Times New Roman"/>
+          <w:noProof/>
+          <w:sz w:val="28"/>
+          <w:szCs w:val="28"/>
+          <w:lang w:eastAsia="ru-RU"/>
+        </w:rPr>
+        <w:t xml:space="preserve"> В последнем случае в качестве наполнения кадра может использоваться как рисунок, набранный из графических примитивов, так и собственно рассчитываемая модель, набранная из библиотечных блоков </w:t>
+      </w:r>
+      <w:r>
+        <w:rPr>
+          <w:rFonts w:ascii="Times New Roman" w:hAnsi="Times New Roman" w:cs="Times New Roman"/>
+          <w:noProof/>
+          <w:sz w:val="28"/>
+          <w:szCs w:val="28"/>
+          <w:lang w:eastAsia="ru-RU"/>
+        </w:rPr>
+        <w:t>SIMINTECH</w:t>
+      </w:r>
+      <w:r>
+        <w:rPr>
+          <w:rFonts w:ascii="Times New Roman" w:hAnsi="Times New Roman" w:cs="Times New Roman"/>
+          <w:noProof/>
+          <w:sz w:val="28"/>
+          <w:szCs w:val="28"/>
+          <w:lang w:eastAsia="ru-RU"/>
         </w:rPr>
         <w:t>.</w:t>
       </w:r>
     </w:p>
     <w:p>
       <w:pPr>
-        <w:spacing w:after="0"/>
-        <w:jc w:val="center"/>
-        <w:rPr>
-          <w:noProof/>
-          <w:sz w:val="20"/>
-          <w:szCs w:val="20"/>
-          <w:lang w:eastAsia="ru-RU"/>
-        </w:rPr>
-      </w:pPr>
-      <w:r>
-        <w:rPr>
-          <w:noProof/>
-          <w:sz w:val="20"/>
-          <w:szCs w:val="20"/>
-          <w:lang w:eastAsia="ru-RU"/>
-        </w:rPr>
-        <w:lastRenderedPageBreak/>
+        <w:rPr>
+          <w:rFonts w:ascii="Times New Roman" w:hAnsi="Times New Roman" w:cs="Times New Roman"/>
+          <w:b/>
+          <w:noProof/>
+          <w:sz w:val="24"/>
+          <w:szCs w:val="28"/>
+          <w:lang w:eastAsia="ru-RU"/>
+        </w:rPr>
+      </w:pPr>
+      <w:r>
+        <w:rPr>
+          <w:rFonts w:ascii="Times New Roman" w:hAnsi="Times New Roman" w:cs="Times New Roman"/>
+          <w:b/>
+          <w:noProof/>
+          <w:sz w:val="24"/>
+          <w:szCs w:val="28"/>
+          <w:lang w:eastAsia="ru-RU"/>
+        </w:rPr>
         <w:drawing>
           <wp:inline distT="0" distB="0" distL="0" distR="0" wp14:anchorId="7996DF03" wp14:editId="7996DF04">
             <wp:extent cx="4613910" cy="3388360"/>
@@ -448,43 +513,45 @@
     </w:p>
     <w:p>
       <w:pPr>
-        <w:autoSpaceDE w:val="0"/>
-        <w:autoSpaceDN w:val="0"/>
-        <w:adjustRightInd w:val="0"/>
-        <w:spacing w:after="120"/>
-        <w:contextualSpacing/>
-        <w:jc w:val="center"/>
-        <w:rPr>
-          <w:rStyle w:val="a8"/>
-          <w:sz w:val="20"/>
-          <w:szCs w:val="20"/>
-        </w:rPr>
-      </w:pPr>
-      <w:r>
-        <w:rPr>
-          <w:rStyle w:val="a8"/>
-          <w:sz w:val="20"/>
-          <w:szCs w:val="20"/>
+        <w:rPr>
+          <w:rFonts w:ascii="Times New Roman" w:hAnsi="Times New Roman" w:cs="Times New Roman"/>
+          <w:b/>
+          <w:noProof/>
+          <w:sz w:val="24"/>
+          <w:szCs w:val="28"/>
+          <w:lang w:eastAsia="ru-RU"/>
+        </w:rPr>
+      </w:pPr>
+      <w:r>
+        <w:rPr>
+          <w:rFonts w:ascii="Times New Roman" w:hAnsi="Times New Roman" w:cs="Times New Roman"/>
+          <w:b/>
+          <w:noProof/>
+          <w:sz w:val="24"/>
+          <w:szCs w:val="28"/>
+          <w:lang w:eastAsia="ru-RU"/>
         </w:rPr>
         <w:t>Пример видеокадра в виде приборной панели</w:t>
       </w:r>
     </w:p>
     <w:p>
       <w:pPr>
-        <w:spacing w:after="0"/>
-        <w:jc w:val="center"/>
-        <w:rPr>
-          <w:noProof/>
-          <w:sz w:val="20"/>
-          <w:szCs w:val="20"/>
-          <w:lang w:eastAsia="ru-RU"/>
-        </w:rPr>
-      </w:pPr>
-      <w:r>
-        <w:rPr>
-          <w:noProof/>
-          <w:sz w:val="20"/>
-          <w:szCs w:val="20"/>
+        <w:rPr>
+          <w:rFonts w:ascii="Times New Roman" w:hAnsi="Times New Roman" w:cs="Times New Roman"/>
+          <w:b/>
+          <w:noProof/>
+          <w:sz w:val="24"/>
+          <w:szCs w:val="28"/>
+          <w:lang w:eastAsia="ru-RU"/>
+        </w:rPr>
+      </w:pPr>
+      <w:r>
+        <w:rPr>
+          <w:rFonts w:ascii="Times New Roman" w:hAnsi="Times New Roman" w:cs="Times New Roman"/>
+          <w:b/>
+          <w:noProof/>
+          <w:sz w:val="24"/>
+          <w:szCs w:val="28"/>
           <w:lang w:eastAsia="ru-RU"/>
         </w:rPr>
         <w:drawing>
@@ -536,31 +603,34 @@
     </w:p>
     <w:p>
       <w:pPr>
-        <w:autoSpaceDE w:val="0"/>
-        <w:autoSpaceDN w:val="0"/>
-        <w:adjustRightInd w:val="0"/>
-        <w:spacing w:after="120"/>
-        <w:contextualSpacing/>
-        <w:jc w:val="center"/>
-        <w:rPr>
-          <w:rStyle w:val="a8"/>
-          <w:sz w:val="20"/>
-          <w:szCs w:val="20"/>
-        </w:rPr>
-      </w:pPr>
-      <w:r>
-        <w:rPr>
-          <w:rStyle w:val="a8"/>
-          <w:sz w:val="20"/>
-          <w:szCs w:val="20"/>
+        <w:rPr>
+          <w:rFonts w:ascii="Times New Roman" w:hAnsi="Times New Roman" w:cs="Times New Roman"/>
+          <w:b/>
+          <w:noProof/>
+          <w:sz w:val="24"/>
+          <w:szCs w:val="28"/>
+          <w:lang w:eastAsia="ru-RU"/>
+        </w:rPr>
+      </w:pPr>
+      <w:r>
+        <w:rPr>
+          <w:rFonts w:ascii="Times New Roman" w:hAnsi="Times New Roman" w:cs="Times New Roman"/>
+          <w:b/>
+          <w:noProof/>
+          <w:sz w:val="24"/>
+          <w:szCs w:val="28"/>
+          <w:lang w:eastAsia="ru-RU"/>
         </w:rPr>
         <w:t xml:space="preserve">Пример видеокадра в виде </w:t>
       </w:r>
       <w:r>
         <w:rPr>
-          <w:rStyle w:val="a8"/>
-          <w:sz w:val="20"/>
-          <w:szCs w:val="20"/>
+          <w:rFonts w:ascii="Times New Roman" w:hAnsi="Times New Roman" w:cs="Times New Roman"/>
+          <w:b/>
+          <w:noProof/>
+          <w:sz w:val="24"/>
+          <w:szCs w:val="28"/>
+          <w:lang w:eastAsia="ru-RU"/>
         </w:rPr>
         <w:t>технологической схемы с возможностью управления</w:t>
       </w:r>
@@ -568,29 +638,40 @@
     <w:p>
       <w:pPr>
         <w:rPr>
-          <w:sz w:val="20"/>
-          <w:szCs w:val="20"/>
-        </w:rPr>
-      </w:pPr>
-      <w:r>
-        <w:rPr>
-          <w:sz w:val="20"/>
-          <w:szCs w:val="20"/>
+          <w:rFonts w:ascii="Times New Roman" w:hAnsi="Times New Roman" w:cs="Times New Roman"/>
+          <w:noProof/>
+          <w:sz w:val="28"/>
+          <w:szCs w:val="28"/>
+          <w:lang w:eastAsia="ru-RU"/>
+        </w:rPr>
+      </w:pPr>
+      <w:r>
+        <w:rPr>
+          <w:rFonts w:ascii="Times New Roman" w:hAnsi="Times New Roman" w:cs="Times New Roman"/>
+          <w:noProof/>
+          <w:sz w:val="28"/>
+          <w:szCs w:val="28"/>
+          <w:lang w:eastAsia="ru-RU"/>
         </w:rPr>
         <w:t xml:space="preserve">Ограничения на количество объектов в видеокадре нет, т.к. это стандартный проект </w:t>
       </w:r>
       <w:r>
         <w:rPr>
-          <w:sz w:val="20"/>
-          <w:szCs w:val="20"/>
-          <w:lang w:val="en-US"/>
-        </w:rPr>
-        <w:t>SIT</w:t>
-      </w:r>
-      <w:r>
-        <w:rPr>
-          <w:sz w:val="20"/>
-          <w:szCs w:val="20"/>
+          <w:rFonts w:ascii="Times New Roman" w:hAnsi="Times New Roman" w:cs="Times New Roman"/>
+          <w:noProof/>
+          <w:sz w:val="28"/>
+          <w:szCs w:val="28"/>
+          <w:lang w:eastAsia="ru-RU"/>
+        </w:rPr>
+        <w:t>SIMINTECH</w:t>
+      </w:r>
+      <w:r>
+        <w:rPr>
+          <w:rFonts w:ascii="Times New Roman" w:hAnsi="Times New Roman" w:cs="Times New Roman"/>
+          <w:noProof/>
+          <w:sz w:val="28"/>
+          <w:szCs w:val="28"/>
+          <w:lang w:eastAsia="ru-RU"/>
         </w:rPr>
         <w:t xml:space="preserve">, однако следует учитывать возможности компьютера, на котором будет запускаться проект с видеокадрами. </w:t>
       </w:r>
@@ -598,55 +679,52 @@
     <w:p>
       <w:pPr>
         <w:rPr>
-          <w:sz w:val="20"/>
-          <w:szCs w:val="20"/>
-        </w:rPr>
-      </w:pPr>
-      <w:r>
-        <w:rPr>
-          <w:sz w:val="20"/>
-          <w:szCs w:val="20"/>
+          <w:rFonts w:ascii="Times New Roman" w:hAnsi="Times New Roman" w:cs="Times New Roman"/>
+          <w:noProof/>
+          <w:sz w:val="28"/>
+          <w:szCs w:val="28"/>
+          <w:lang w:eastAsia="ru-RU"/>
+        </w:rPr>
+      </w:pPr>
+      <w:r>
+        <w:rPr>
+          <w:rFonts w:ascii="Times New Roman" w:hAnsi="Times New Roman" w:cs="Times New Roman"/>
+          <w:noProof/>
+          <w:sz w:val="28"/>
+          <w:szCs w:val="28"/>
+          <w:lang w:eastAsia="ru-RU"/>
         </w:rPr>
         <w:t>Источниками и приёмниками используемых на видеокадрах значений могут служить как сигналы того же проекта, в котором создаются видеокадры, так и сигналы других проектов, подключаемых к проекту с видеокадрами. Наравне с сигналами проектов может использоваться подключаемая база данных. При этом процесс расчета проектов может проводиться как на локальном компьютере, так и на удаленных узлах, объединенных в сетевую структуру. Например, проект с набором видеокадров может работать на операторском компьютере, а сигналы, отображаемые на видеокадрах будут рассчитываться в другом проекте, запущенном на удалённом сервере.</w:t>
       </w:r>
       <w:r>
         <w:rPr>
-          <w:sz w:val="20"/>
-          <w:szCs w:val="20"/>
-        </w:rPr>
-        <w:t xml:space="preserve"> О порядке подключения проектов и базы данных см. соответствующий </w:t>
-      </w:r>
-      <w:r>
-        <w:rPr>
-          <w:b/>
-          <w:sz w:val="20"/>
-          <w:szCs w:val="20"/>
-          <w:u w:val="single"/>
-        </w:rPr>
-        <w:t>раздел</w:t>
-      </w:r>
-      <w:r>
-        <w:rPr>
-          <w:sz w:val="20"/>
-          <w:szCs w:val="20"/>
-        </w:rPr>
-        <w:t>.</w:t>
+          <w:rFonts w:ascii="Times New Roman" w:hAnsi="Times New Roman" w:cs="Times New Roman"/>
+          <w:noProof/>
+          <w:sz w:val="28"/>
+          <w:szCs w:val="28"/>
+          <w:lang w:eastAsia="ru-RU"/>
+        </w:rPr>
+        <w:t xml:space="preserve"> О порядке подключения проектов и базы данных см. соответствующий раздел.</w:t>
       </w:r>
     </w:p>
     <w:p>
       <w:pPr>
-        <w:jc w:val="center"/>
-        <w:rPr>
-          <w:sz w:val="20"/>
-          <w:szCs w:val="20"/>
-          <w:lang w:val="en-US"/>
-        </w:rPr>
-      </w:pPr>
-      <w:r>
-        <w:rPr>
-          <w:noProof/>
-          <w:sz w:val="20"/>
-          <w:szCs w:val="20"/>
+        <w:rPr>
+          <w:rFonts w:ascii="Times New Roman" w:hAnsi="Times New Roman" w:cs="Times New Roman"/>
+          <w:b/>
+          <w:noProof/>
+          <w:sz w:val="24"/>
+          <w:szCs w:val="28"/>
+          <w:lang w:eastAsia="ru-RU"/>
+        </w:rPr>
+      </w:pPr>
+      <w:r>
+        <w:rPr>
+          <w:rFonts w:ascii="Times New Roman" w:hAnsi="Times New Roman" w:cs="Times New Roman"/>
+          <w:b/>
+          <w:noProof/>
+          <w:sz w:val="24"/>
+          <w:szCs w:val="28"/>
           <w:lang w:eastAsia="ru-RU"/>
         </w:rPr>
         <w:drawing>
@@ -694,25 +772,34 @@
     </w:p>
     <w:p>
       <w:pPr>
-        <w:autoSpaceDE w:val="0"/>
-        <w:autoSpaceDN w:val="0"/>
-        <w:adjustRightInd w:val="0"/>
-        <w:spacing w:after="120"/>
-        <w:contextualSpacing/>
-        <w:jc w:val="center"/>
-        <w:rPr>
-          <w:rStyle w:val="a8"/>
-        </w:rPr>
-      </w:pPr>
-      <w:r>
-        <w:rPr>
-          <w:rStyle w:val="a8"/>
+        <w:rPr>
+          <w:rFonts w:ascii="Times New Roman" w:hAnsi="Times New Roman" w:cs="Times New Roman"/>
+          <w:b/>
+          <w:noProof/>
+          <w:sz w:val="24"/>
+          <w:szCs w:val="28"/>
+          <w:lang w:eastAsia="ru-RU"/>
+        </w:rPr>
+      </w:pPr>
+      <w:r>
+        <w:rPr>
+          <w:rFonts w:ascii="Times New Roman" w:hAnsi="Times New Roman" w:cs="Times New Roman"/>
+          <w:b/>
+          <w:noProof/>
+          <w:sz w:val="24"/>
+          <w:szCs w:val="28"/>
+          <w:lang w:eastAsia="ru-RU"/>
         </w:rPr>
         <w:t>Возможные варианты организации проектов и информационного обмена</w:t>
       </w:r>
       <w:r>
         <w:rPr>
-          <w:rStyle w:val="a8"/>
+          <w:rFonts w:ascii="Times New Roman" w:hAnsi="Times New Roman" w:cs="Times New Roman"/>
+          <w:b/>
+          <w:noProof/>
+          <w:sz w:val="24"/>
+          <w:szCs w:val="28"/>
+          <w:lang w:eastAsia="ru-RU"/>
         </w:rPr>
         <w:t xml:space="preserve"> с видеокадрами</w:t>
       </w:r>
@@ -720,243 +807,212 @@
     <w:p>
       <w:pPr>
         <w:rPr>
-          <w:noProof/>
-          <w:sz w:val="20"/>
-          <w:szCs w:val="20"/>
-          <w:lang w:eastAsia="ru-RU"/>
-        </w:rPr>
-      </w:pPr>
-      <w:r>
-        <w:rPr>
-          <w:noProof/>
-          <w:sz w:val="20"/>
-          <w:szCs w:val="20"/>
+          <w:rFonts w:ascii="Times New Roman" w:hAnsi="Times New Roman" w:cs="Times New Roman"/>
+          <w:noProof/>
+          <w:sz w:val="28"/>
+          <w:szCs w:val="28"/>
+          <w:lang w:eastAsia="ru-RU"/>
+        </w:rPr>
+      </w:pPr>
+      <w:r>
+        <w:rPr>
+          <w:rFonts w:ascii="Times New Roman" w:hAnsi="Times New Roman" w:cs="Times New Roman"/>
+          <w:noProof/>
+          <w:sz w:val="28"/>
+          <w:szCs w:val="28"/>
           <w:lang w:eastAsia="ru-RU"/>
         </w:rPr>
         <w:t xml:space="preserve">С помощью блоков «Субмодель» </w:t>
       </w:r>
       <w:r>
         <w:rPr>
-          <w:noProof/>
-          <w:sz w:val="20"/>
-          <w:szCs w:val="20"/>
+          <w:rFonts w:ascii="Times New Roman" w:hAnsi="Times New Roman" w:cs="Times New Roman"/>
+          <w:noProof/>
+          <w:sz w:val="28"/>
+          <w:szCs w:val="28"/>
           <w:lang w:eastAsia="ru-RU"/>
         </w:rPr>
         <w:t>можно</w:t>
       </w:r>
       <w:r>
         <w:rPr>
-          <w:noProof/>
-          <w:sz w:val="20"/>
-          <w:szCs w:val="20"/>
+          <w:rFonts w:ascii="Times New Roman" w:hAnsi="Times New Roman" w:cs="Times New Roman"/>
+          <w:noProof/>
+          <w:sz w:val="28"/>
+          <w:szCs w:val="28"/>
           <w:lang w:eastAsia="ru-RU"/>
         </w:rPr>
         <w:t xml:space="preserve"> </w:t>
       </w:r>
       <w:r>
         <w:rPr>
-          <w:noProof/>
-          <w:sz w:val="20"/>
-          <w:szCs w:val="20"/>
+          <w:rFonts w:ascii="Times New Roman" w:hAnsi="Times New Roman" w:cs="Times New Roman"/>
+          <w:noProof/>
+          <w:sz w:val="28"/>
+          <w:szCs w:val="28"/>
           <w:lang w:eastAsia="ru-RU"/>
         </w:rPr>
         <w:t>включать видеокадры в готовые проекты</w:t>
       </w:r>
       <w:r>
         <w:rPr>
-          <w:noProof/>
-          <w:sz w:val="20"/>
-          <w:szCs w:val="20"/>
+          <w:rFonts w:ascii="Times New Roman" w:hAnsi="Times New Roman" w:cs="Times New Roman"/>
+          <w:noProof/>
+          <w:sz w:val="28"/>
+          <w:szCs w:val="28"/>
           <w:lang w:eastAsia="ru-RU"/>
         </w:rPr>
         <w:t>, а также</w:t>
       </w:r>
       <w:r>
         <w:rPr>
-          <w:noProof/>
-          <w:sz w:val="20"/>
-          <w:szCs w:val="20"/>
+          <w:rFonts w:ascii="Times New Roman" w:hAnsi="Times New Roman" w:cs="Times New Roman"/>
+          <w:noProof/>
+          <w:sz w:val="28"/>
+          <w:szCs w:val="28"/>
           <w:lang w:eastAsia="ru-RU"/>
         </w:rPr>
         <w:t xml:space="preserve"> </w:t>
       </w:r>
       <w:r>
         <w:rPr>
-          <w:noProof/>
-          <w:sz w:val="20"/>
-          <w:szCs w:val="20"/>
-          <w:lang w:eastAsia="ru-RU"/>
-        </w:rPr>
-        <w:t xml:space="preserve">создавать разветвлённые иерархически организованные наборы видеокадров. Переходы между видеокадрами могут быть реализованы с помощью задания </w:t>
-      </w:r>
-      <w:r>
-        <w:rPr>
-          <w:b/>
-          <w:noProof/>
-          <w:sz w:val="20"/>
-          <w:szCs w:val="20"/>
-          <w:u w:val="single"/>
-          <w:lang w:eastAsia="ru-RU"/>
-        </w:rPr>
-        <w:t>свойства «Ссылка</w:t>
-      </w:r>
-      <w:r>
-        <w:rPr>
-          <w:b/>
-          <w:noProof/>
-          <w:sz w:val="20"/>
-          <w:szCs w:val="20"/>
-          <w:u w:val="single"/>
-          <w:lang w:eastAsia="ru-RU"/>
-        </w:rPr>
-        <w:t>/</w:t>
-      </w:r>
-      <w:r>
-        <w:rPr>
-          <w:b/>
-          <w:noProof/>
-          <w:sz w:val="20"/>
-          <w:szCs w:val="20"/>
-          <w:u w:val="single"/>
-          <w:lang w:val="en-US" w:eastAsia="ru-RU"/>
-        </w:rPr>
-        <w:t>Instance</w:t>
-      </w:r>
-      <w:r>
-        <w:rPr>
-          <w:b/>
-          <w:noProof/>
-          <w:sz w:val="20"/>
-          <w:szCs w:val="20"/>
-          <w:u w:val="single"/>
-          <w:lang w:eastAsia="ru-RU"/>
-        </w:rPr>
-        <w:t>»</w:t>
-      </w:r>
-      <w:r>
-        <w:rPr>
-          <w:noProof/>
-          <w:sz w:val="20"/>
-          <w:szCs w:val="20"/>
-          <w:lang w:eastAsia="ru-RU"/>
-        </w:rPr>
-        <w:t xml:space="preserve"> объектов видеокадра</w:t>
-      </w:r>
-      <w:r>
-        <w:rPr>
-          <w:noProof/>
-          <w:sz w:val="20"/>
-          <w:szCs w:val="20"/>
+          <w:rFonts w:ascii="Times New Roman" w:hAnsi="Times New Roman" w:cs="Times New Roman"/>
+          <w:noProof/>
+          <w:sz w:val="28"/>
+          <w:szCs w:val="28"/>
+          <w:lang w:eastAsia="ru-RU"/>
+        </w:rPr>
+        <w:t>создавать разветвлённые иерархически организованные наборы видеокадров. Переходы между видеокадрами могут быть реализованы с помощью задания свойства «Ссылка</w:t>
+      </w:r>
+      <w:r>
+        <w:rPr>
+          <w:rFonts w:ascii="Times New Roman" w:hAnsi="Times New Roman" w:cs="Times New Roman"/>
+          <w:noProof/>
+          <w:sz w:val="28"/>
+          <w:szCs w:val="28"/>
+          <w:lang w:eastAsia="ru-RU"/>
+        </w:rPr>
+        <w:t>/Instance</w:t>
+      </w:r>
+      <w:r>
+        <w:rPr>
+          <w:rFonts w:ascii="Times New Roman" w:hAnsi="Times New Roman" w:cs="Times New Roman"/>
+          <w:noProof/>
+          <w:sz w:val="28"/>
+          <w:szCs w:val="28"/>
+          <w:lang w:eastAsia="ru-RU"/>
+        </w:rPr>
+        <w:t>» объектов видеокадра</w:t>
+      </w:r>
+      <w:r>
+        <w:rPr>
+          <w:rFonts w:ascii="Times New Roman" w:hAnsi="Times New Roman" w:cs="Times New Roman"/>
+          <w:noProof/>
+          <w:sz w:val="28"/>
+          <w:szCs w:val="28"/>
           <w:lang w:eastAsia="ru-RU"/>
         </w:rPr>
         <w:t>,</w:t>
       </w:r>
       <w:r>
         <w:rPr>
-          <w:noProof/>
-          <w:sz w:val="20"/>
-          <w:szCs w:val="20"/>
+          <w:rFonts w:ascii="Times New Roman" w:hAnsi="Times New Roman" w:cs="Times New Roman"/>
+          <w:noProof/>
+          <w:sz w:val="28"/>
+          <w:szCs w:val="28"/>
           <w:lang w:eastAsia="ru-RU"/>
         </w:rPr>
         <w:t xml:space="preserve"> либо открытием содержимого блоков «Субмодель» по двойному щелчку, как это делается в режиме </w:t>
       </w:r>
       <w:r>
         <w:rPr>
-          <w:noProof/>
-          <w:sz w:val="20"/>
-          <w:szCs w:val="20"/>
+          <w:rFonts w:ascii="Times New Roman" w:hAnsi="Times New Roman" w:cs="Times New Roman"/>
+          <w:noProof/>
+          <w:sz w:val="28"/>
+          <w:szCs w:val="28"/>
           <w:lang w:eastAsia="ru-RU"/>
         </w:rPr>
         <w:t>«Р</w:t>
       </w:r>
       <w:r>
         <w:rPr>
-          <w:noProof/>
-          <w:sz w:val="20"/>
-          <w:szCs w:val="20"/>
+          <w:rFonts w:ascii="Times New Roman" w:hAnsi="Times New Roman" w:cs="Times New Roman"/>
+          <w:noProof/>
+          <w:sz w:val="28"/>
+          <w:szCs w:val="28"/>
           <w:lang w:eastAsia="ru-RU"/>
         </w:rPr>
         <w:t>едактировани</w:t>
       </w:r>
       <w:r>
         <w:rPr>
-          <w:noProof/>
-          <w:sz w:val="20"/>
-          <w:szCs w:val="20"/>
+          <w:rFonts w:ascii="Times New Roman" w:hAnsi="Times New Roman" w:cs="Times New Roman"/>
+          <w:noProof/>
+          <w:sz w:val="28"/>
+          <w:szCs w:val="28"/>
           <w:lang w:eastAsia="ru-RU"/>
         </w:rPr>
         <w:t>е» СОП</w:t>
       </w:r>
       <w:r>
         <w:rPr>
-          <w:noProof/>
-          <w:sz w:val="20"/>
-          <w:szCs w:val="20"/>
+          <w:rFonts w:ascii="Times New Roman" w:hAnsi="Times New Roman" w:cs="Times New Roman"/>
+          <w:noProof/>
+          <w:sz w:val="28"/>
+          <w:szCs w:val="28"/>
           <w:lang w:eastAsia="ru-RU"/>
         </w:rPr>
         <w:t xml:space="preserve">. Для </w:t>
       </w:r>
       <w:r>
         <w:rPr>
-          <w:noProof/>
-          <w:sz w:val="20"/>
-          <w:szCs w:val="20"/>
+          <w:rFonts w:ascii="Times New Roman" w:hAnsi="Times New Roman" w:cs="Times New Roman"/>
+          <w:noProof/>
+          <w:sz w:val="28"/>
+          <w:szCs w:val="28"/>
           <w:lang w:eastAsia="ru-RU"/>
         </w:rPr>
         <w:t xml:space="preserve">реализации </w:t>
       </w:r>
       <w:r>
         <w:rPr>
-          <w:noProof/>
-          <w:sz w:val="20"/>
-          <w:szCs w:val="20"/>
-          <w:lang w:eastAsia="ru-RU"/>
-        </w:rPr>
-        <w:t>второго варианта свойство блока «Субмодель» «Закрыть субмодель (</w:t>
-      </w:r>
-      <w:r>
-        <w:rPr>
-          <w:noProof/>
-          <w:sz w:val="20"/>
-          <w:szCs w:val="20"/>
-          <w:lang w:val="en-US" w:eastAsia="ru-RU"/>
-        </w:rPr>
-        <w:t>Locked</w:t>
-      </w:r>
-      <w:r>
-        <w:rPr>
-          <w:noProof/>
-          <w:sz w:val="20"/>
-          <w:szCs w:val="20"/>
-          <w:lang w:eastAsia="ru-RU"/>
-        </w:rPr>
-        <w:t xml:space="preserve">)» должно быть в значении «Нет». Первый вариант с использованием ссылок будет работать и для закрытых субмоделей. </w:t>
+          <w:rFonts w:ascii="Times New Roman" w:hAnsi="Times New Roman" w:cs="Times New Roman"/>
+          <w:noProof/>
+          <w:sz w:val="28"/>
+          <w:szCs w:val="28"/>
+          <w:lang w:eastAsia="ru-RU"/>
+        </w:rPr>
+        <w:t xml:space="preserve">второго варианта свойство блока «Субмодель» «Закрыть субмодель (Locked)» должно быть в значении «Нет». Первый вариант с использованием ссылок будет работать и для закрытых субмоделей. </w:t>
       </w:r>
     </w:p>
     <w:p>
       <w:pPr>
-        <w:spacing w:after="0"/>
-        <w:jc w:val="center"/>
-        <w:rPr>
-          <w:noProof/>
-          <w:sz w:val="20"/>
-          <w:szCs w:val="20"/>
-          <w:lang w:eastAsia="ru-RU"/>
-        </w:rPr>
-      </w:pPr>
-      <w:r>
-        <w:rPr>
-          <w:noProof/>
-          <w:sz w:val="20"/>
-          <w:szCs w:val="20"/>
-          <w:lang w:eastAsia="ru-RU"/>
-        </w:rPr>
-      </w:r>
-      <w:r>
-        <w:rPr>
-          <w:noProof/>
-          <w:sz w:val="20"/>
-          <w:szCs w:val="20"/>
+        <w:rPr>
+          <w:rFonts w:ascii="Times New Roman" w:hAnsi="Times New Roman" w:cs="Times New Roman"/>
+          <w:b/>
+          <w:noProof/>
+          <w:sz w:val="24"/>
+          <w:szCs w:val="28"/>
+          <w:lang w:eastAsia="ru-RU"/>
+        </w:rPr>
+      </w:pPr>
+      <w:r>
+        <w:rPr>
+          <w:rFonts w:ascii="Times New Roman" w:hAnsi="Times New Roman" w:cs="Times New Roman"/>
+          <w:b/>
+          <w:noProof/>
+          <w:sz w:val="24"/>
+          <w:szCs w:val="28"/>
+          <w:lang w:eastAsia="ru-RU"/>
+        </w:rPr>
+      </w:r>
+      <w:r>
+        <w:rPr>
+          <w:rFonts w:ascii="Times New Roman" w:hAnsi="Times New Roman" w:cs="Times New Roman"/>
+          <w:b/>
+          <w:noProof/>
+          <w:sz w:val="24"/>
+          <w:szCs w:val="28"/>
           <w:lang w:eastAsia="ru-RU"/>
         </w:rPr>
         <w:pict w14:anchorId="7996DF09">
@@ -1494,87 +1550,111 @@
     </w:p>
     <w:p>
       <w:pPr>
-        <w:autoSpaceDE w:val="0"/>
-        <w:autoSpaceDN w:val="0"/>
-        <w:adjustRightInd w:val="0"/>
-        <w:spacing w:after="120"/>
-        <w:contextualSpacing/>
-        <w:jc w:val="center"/>
-        <w:rPr>
-          <w:rStyle w:val="a8"/>
-          <w:sz w:val="20"/>
-          <w:szCs w:val="20"/>
-        </w:rPr>
-      </w:pPr>
-      <w:r>
-        <w:rPr>
-          <w:rStyle w:val="a8"/>
-          <w:sz w:val="20"/>
-          <w:szCs w:val="20"/>
+        <w:rPr>
+          <w:rFonts w:ascii="Times New Roman" w:hAnsi="Times New Roman" w:cs="Times New Roman"/>
+          <w:b/>
+          <w:noProof/>
+          <w:sz w:val="24"/>
+          <w:szCs w:val="28"/>
+          <w:lang w:eastAsia="ru-RU"/>
+        </w:rPr>
+      </w:pPr>
+      <w:r>
+        <w:rPr>
+          <w:rFonts w:ascii="Times New Roman" w:hAnsi="Times New Roman" w:cs="Times New Roman"/>
+          <w:b/>
+          <w:noProof/>
+          <w:sz w:val="24"/>
+          <w:szCs w:val="28"/>
+          <w:lang w:eastAsia="ru-RU"/>
         </w:rPr>
         <w:t>Вариант</w:t>
       </w:r>
       <w:r>
         <w:rPr>
-          <w:rStyle w:val="a8"/>
-          <w:sz w:val="20"/>
-          <w:szCs w:val="20"/>
+          <w:rFonts w:ascii="Times New Roman" w:hAnsi="Times New Roman" w:cs="Times New Roman"/>
+          <w:b/>
+          <w:noProof/>
+          <w:sz w:val="24"/>
+          <w:szCs w:val="28"/>
+          <w:lang w:eastAsia="ru-RU"/>
         </w:rPr>
         <w:t xml:space="preserve"> </w:t>
       </w:r>
       <w:r>
         <w:rPr>
-          <w:rStyle w:val="a8"/>
-          <w:sz w:val="20"/>
-          <w:szCs w:val="20"/>
+          <w:rFonts w:ascii="Times New Roman" w:hAnsi="Times New Roman" w:cs="Times New Roman"/>
+          <w:b/>
+          <w:noProof/>
+          <w:sz w:val="24"/>
+          <w:szCs w:val="28"/>
+          <w:lang w:eastAsia="ru-RU"/>
         </w:rPr>
         <w:t xml:space="preserve">иерархической </w:t>
       </w:r>
       <w:r>
         <w:rPr>
-          <w:rStyle w:val="a8"/>
-          <w:sz w:val="20"/>
-          <w:szCs w:val="20"/>
+          <w:rFonts w:ascii="Times New Roman" w:hAnsi="Times New Roman" w:cs="Times New Roman"/>
+          <w:b/>
+          <w:noProof/>
+          <w:sz w:val="24"/>
+          <w:szCs w:val="28"/>
+          <w:lang w:eastAsia="ru-RU"/>
         </w:rPr>
         <w:t xml:space="preserve">структуры </w:t>
       </w:r>
       <w:r>
         <w:rPr>
-          <w:rStyle w:val="a8"/>
-          <w:sz w:val="20"/>
-          <w:szCs w:val="20"/>
+          <w:rFonts w:ascii="Times New Roman" w:hAnsi="Times New Roman" w:cs="Times New Roman"/>
+          <w:b/>
+          <w:noProof/>
+          <w:sz w:val="24"/>
+          <w:szCs w:val="28"/>
+          <w:lang w:eastAsia="ru-RU"/>
         </w:rPr>
         <w:t>видео</w:t>
       </w:r>
       <w:r>
         <w:rPr>
-          <w:rStyle w:val="a8"/>
-          <w:sz w:val="20"/>
-          <w:szCs w:val="20"/>
+          <w:rFonts w:ascii="Times New Roman" w:hAnsi="Times New Roman" w:cs="Times New Roman"/>
+          <w:b/>
+          <w:noProof/>
+          <w:sz w:val="24"/>
+          <w:szCs w:val="28"/>
+          <w:lang w:eastAsia="ru-RU"/>
         </w:rPr>
         <w:t xml:space="preserve">кадров, реализуемой с помощью </w:t>
       </w:r>
       <w:r>
         <w:rPr>
-          <w:rStyle w:val="a8"/>
-          <w:sz w:val="20"/>
-          <w:szCs w:val="20"/>
+          <w:rFonts w:ascii="Times New Roman" w:hAnsi="Times New Roman" w:cs="Times New Roman"/>
+          <w:b/>
+          <w:noProof/>
+          <w:sz w:val="24"/>
+          <w:szCs w:val="28"/>
+          <w:lang w:eastAsia="ru-RU"/>
         </w:rPr>
         <w:t>блоков «</w:t>
       </w:r>
       <w:r>
         <w:rPr>
-          <w:rStyle w:val="a8"/>
-          <w:sz w:val="20"/>
-          <w:szCs w:val="20"/>
+          <w:rFonts w:ascii="Times New Roman" w:hAnsi="Times New Roman" w:cs="Times New Roman"/>
+          <w:b/>
+          <w:noProof/>
+          <w:sz w:val="24"/>
+          <w:szCs w:val="28"/>
+          <w:lang w:eastAsia="ru-RU"/>
         </w:rPr>
         <w:t>субмодел</w:t>
       </w:r>
       <w:r>
         <w:rPr>
-          <w:rStyle w:val="a8"/>
-          <w:sz w:val="20"/>
-          <w:szCs w:val="20"/>
+          <w:rFonts w:ascii="Times New Roman" w:hAnsi="Times New Roman" w:cs="Times New Roman"/>
+          <w:b/>
+          <w:noProof/>
+          <w:sz w:val="24"/>
+          <w:szCs w:val="28"/>
+          <w:lang w:eastAsia="ru-RU"/>
         </w:rPr>
         <w:t>ь»</w:t>
       </w:r>
@@ -1582,17 +1662,19 @@
     <w:p>
       <w:pPr>
         <w:rPr>
-          <w:noProof/>
-          <w:sz w:val="20"/>
-          <w:szCs w:val="20"/>
-          <w:lang w:eastAsia="ru-RU"/>
-        </w:rPr>
-      </w:pPr>
-      <w:r>
-        <w:rPr>
-          <w:noProof/>
-          <w:sz w:val="20"/>
-          <w:szCs w:val="20"/>
+          <w:rFonts w:ascii="Times New Roman" w:hAnsi="Times New Roman" w:cs="Times New Roman"/>
+          <w:noProof/>
+          <w:sz w:val="28"/>
+          <w:szCs w:val="28"/>
+          <w:lang w:eastAsia="ru-RU"/>
+        </w:rPr>
+      </w:pPr>
+      <w:r>
+        <w:rPr>
+          <w:rFonts w:ascii="Times New Roman" w:hAnsi="Times New Roman" w:cs="Times New Roman"/>
+          <w:noProof/>
+          <w:sz w:val="28"/>
+          <w:szCs w:val="28"/>
           <w:lang w:eastAsia="ru-RU"/>
         </w:rPr>
         <w:t>Несмотря на то, что большая часть графических примитивов векторные, при изменении геометрии окна автоматического масштабирования видеокадров не происходит. В связи с этим разработчик при создании видеокадров должен учитывать разрешение и размеры дисплейных средств, на которых будут отображаться видеокадры.</w:t>
@@ -1601,35 +1683,39 @@
     <w:p>
       <w:pPr>
         <w:rPr>
-          <w:noProof/>
-          <w:sz w:val="20"/>
-          <w:szCs w:val="20"/>
-          <w:lang w:eastAsia="ru-RU"/>
-        </w:rPr>
-      </w:pPr>
-      <w:r>
-        <w:rPr>
-          <w:noProof/>
-          <w:sz w:val="20"/>
-          <w:szCs w:val="20"/>
+          <w:rFonts w:ascii="Times New Roman" w:hAnsi="Times New Roman" w:cs="Times New Roman"/>
+          <w:noProof/>
+          <w:sz w:val="28"/>
+          <w:szCs w:val="28"/>
+          <w:lang w:eastAsia="ru-RU"/>
+        </w:rPr>
+      </w:pPr>
+      <w:r>
+        <w:rPr>
+          <w:rFonts w:ascii="Times New Roman" w:hAnsi="Times New Roman" w:cs="Times New Roman"/>
+          <w:noProof/>
+          <w:sz w:val="28"/>
+          <w:szCs w:val="28"/>
           <w:lang w:eastAsia="ru-RU"/>
         </w:rPr>
         <w:t>Для корректного отображения анимации СОП должно быть включено в режим «Индикация»</w:t>
       </w:r>
       <w:r>
         <w:rPr>
-          <w:noProof/>
-          <w:sz w:val="20"/>
-          <w:szCs w:val="20"/>
+          <w:rFonts w:ascii="Times New Roman" w:hAnsi="Times New Roman" w:cs="Times New Roman"/>
+          <w:noProof/>
+          <w:sz w:val="28"/>
+          <w:szCs w:val="28"/>
           <w:lang w:eastAsia="ru-RU"/>
         </w:rPr>
         <w:t xml:space="preserve"> по нажатию на кнопку </w:t>
       </w:r>
       <w:r>
         <w:rPr>
-          <w:noProof/>
-          <w:sz w:val="20"/>
-          <w:szCs w:val="20"/>
+          <w:rFonts w:ascii="Times New Roman" w:hAnsi="Times New Roman" w:cs="Times New Roman"/>
+          <w:noProof/>
+          <w:sz w:val="28"/>
+          <w:szCs w:val="28"/>
           <w:lang w:eastAsia="ru-RU"/>
         </w:rPr>
         <w:drawing>
@@ -1683,18 +1769,20 @@
       </w:r>
       <w:r>
         <w:rPr>
-          <w:noProof/>
-          <w:sz w:val="20"/>
-          <w:szCs w:val="20"/>
+          <w:rFonts w:ascii="Times New Roman" w:hAnsi="Times New Roman" w:cs="Times New Roman"/>
+          <w:noProof/>
+          <w:sz w:val="28"/>
+          <w:szCs w:val="28"/>
           <w:lang w:eastAsia="ru-RU"/>
         </w:rPr>
         <w:t xml:space="preserve"> /</w:t>
       </w:r>
       <w:r>
         <w:rPr>
-          <w:noProof/>
-          <w:sz w:val="20"/>
-          <w:szCs w:val="20"/>
+          <w:rFonts w:ascii="Times New Roman" w:hAnsi="Times New Roman" w:cs="Times New Roman"/>
+          <w:noProof/>
+          <w:sz w:val="28"/>
+          <w:szCs w:val="28"/>
           <w:lang w:eastAsia="ru-RU"/>
         </w:rPr>
         <w:drawing>
@@ -1748,18 +1836,20 @@
       </w:r>
       <w:r>
         <w:rPr>
-          <w:noProof/>
-          <w:sz w:val="20"/>
-          <w:szCs w:val="20"/>
+          <w:rFonts w:ascii="Times New Roman" w:hAnsi="Times New Roman" w:cs="Times New Roman"/>
+          <w:noProof/>
+          <w:sz w:val="28"/>
+          <w:szCs w:val="28"/>
           <w:lang w:eastAsia="ru-RU"/>
         </w:rPr>
         <w:t xml:space="preserve"> на панели инструментов</w:t>
       </w:r>
       <w:r>
         <w:rPr>
-          <w:noProof/>
-          <w:sz w:val="20"/>
-          <w:szCs w:val="20"/>
+          <w:rFonts w:ascii="Times New Roman" w:hAnsi="Times New Roman" w:cs="Times New Roman"/>
+          <w:noProof/>
+          <w:sz w:val="28"/>
+          <w:szCs w:val="28"/>
           <w:lang w:eastAsia="ru-RU"/>
         </w:rPr>
         <w:t>.</w:t>
@@ -1767,20 +1857,22 @@
     </w:p>
     <w:p>
       <w:pPr>
-        <w:spacing w:after="0"/>
-        <w:jc w:val="center"/>
-        <w:rPr>
-          <w:noProof/>
-          <w:sz w:val="20"/>
-          <w:szCs w:val="20"/>
-          <w:lang w:eastAsia="ru-RU"/>
-        </w:rPr>
-      </w:pPr>
-      <w:r>
-        <w:rPr>
-          <w:noProof/>
-          <w:sz w:val="20"/>
-          <w:szCs w:val="20"/>
+        <w:rPr>
+          <w:rFonts w:ascii="Times New Roman" w:hAnsi="Times New Roman" w:cs="Times New Roman"/>
+          <w:b/>
+          <w:noProof/>
+          <w:sz w:val="24"/>
+          <w:szCs w:val="28"/>
+          <w:lang w:eastAsia="ru-RU"/>
+        </w:rPr>
+      </w:pPr>
+      <w:r>
+        <w:rPr>
+          <w:rFonts w:ascii="Times New Roman" w:hAnsi="Times New Roman" w:cs="Times New Roman"/>
+          <w:b/>
+          <w:noProof/>
+          <w:sz w:val="24"/>
+          <w:szCs w:val="28"/>
           <w:lang w:eastAsia="ru-RU"/>
         </w:rPr>
         <w:drawing>
@@ -1835,19 +1927,23 @@
     </w:p>
     <w:p>
       <w:pPr>
-        <w:autoSpaceDE w:val="0"/>
-        <w:autoSpaceDN w:val="0"/>
-        <w:adjustRightInd w:val="0"/>
-        <w:spacing w:after="120"/>
-        <w:contextualSpacing/>
-        <w:jc w:val="center"/>
-        <w:rPr>
-          <w:rStyle w:val="a8"/>
-        </w:rPr>
-      </w:pPr>
-      <w:r>
-        <w:rPr>
-          <w:rStyle w:val="a8"/>
+        <w:rPr>
+          <w:rFonts w:ascii="Times New Roman" w:hAnsi="Times New Roman" w:cs="Times New Roman"/>
+          <w:b/>
+          <w:noProof/>
+          <w:sz w:val="24"/>
+          <w:szCs w:val="28"/>
+          <w:lang w:eastAsia="ru-RU"/>
+        </w:rPr>
+      </w:pPr>
+      <w:r>
+        <w:rPr>
+          <w:rFonts w:ascii="Times New Roman" w:hAnsi="Times New Roman" w:cs="Times New Roman"/>
+          <w:b/>
+          <w:noProof/>
+          <w:sz w:val="24"/>
+          <w:szCs w:val="28"/>
+          <w:lang w:eastAsia="ru-RU"/>
         </w:rPr>
         <w:t>Режим «Индикация» СОП</w:t>
       </w:r>
@@ -1855,136 +1951,102 @@
     <w:p>
       <w:pPr>
         <w:rPr>
-          <w:noProof/>
-          <w:sz w:val="20"/>
-          <w:szCs w:val="20"/>
-          <w:lang w:eastAsia="ru-RU"/>
-        </w:rPr>
-      </w:pPr>
-      <w:r>
-        <w:rPr>
-          <w:noProof/>
-          <w:sz w:val="20"/>
-          <w:szCs w:val="20"/>
+          <w:rFonts w:ascii="Times New Roman" w:hAnsi="Times New Roman" w:cs="Times New Roman"/>
+          <w:noProof/>
+          <w:sz w:val="28"/>
+          <w:szCs w:val="28"/>
+          <w:lang w:eastAsia="ru-RU"/>
+        </w:rPr>
+      </w:pPr>
+      <w:r>
+        <w:rPr>
+          <w:rFonts w:ascii="Times New Roman" w:hAnsi="Times New Roman" w:cs="Times New Roman"/>
+          <w:noProof/>
+          <w:sz w:val="28"/>
+          <w:szCs w:val="28"/>
           <w:lang w:eastAsia="ru-RU"/>
         </w:rPr>
         <w:t xml:space="preserve">Для проектов видеокадров можно упростить вид </w:t>
       </w:r>
       <w:r>
         <w:rPr>
-          <w:noProof/>
-          <w:sz w:val="20"/>
-          <w:szCs w:val="20"/>
+          <w:rFonts w:ascii="Times New Roman" w:hAnsi="Times New Roman" w:cs="Times New Roman"/>
+          <w:noProof/>
+          <w:sz w:val="28"/>
+          <w:szCs w:val="28"/>
           <w:lang w:eastAsia="ru-RU"/>
         </w:rPr>
         <w:t>СОП</w:t>
       </w:r>
       <w:r>
         <w:rPr>
-          <w:noProof/>
-          <w:sz w:val="20"/>
-          <w:szCs w:val="20"/>
+          <w:rFonts w:ascii="Times New Roman" w:hAnsi="Times New Roman" w:cs="Times New Roman"/>
+          <w:noProof/>
+          <w:sz w:val="28"/>
+          <w:szCs w:val="28"/>
           <w:lang w:eastAsia="ru-RU"/>
         </w:rPr>
         <w:t xml:space="preserve">, отключив неиспользуемые элементы интерфейса. Для этого в меню </w:t>
       </w:r>
       <w:r>
         <w:rPr>
-          <w:noProof/>
-          <w:sz w:val="20"/>
-          <w:szCs w:val="20"/>
+          <w:rFonts w:ascii="Times New Roman" w:hAnsi="Times New Roman" w:cs="Times New Roman"/>
+          <w:noProof/>
+          <w:sz w:val="28"/>
+          <w:szCs w:val="28"/>
           <w:lang w:eastAsia="ru-RU"/>
         </w:rPr>
         <w:t xml:space="preserve">схемного </w:t>
       </w:r>
       <w:r>
         <w:rPr>
-          <w:noProof/>
-          <w:sz w:val="20"/>
-          <w:szCs w:val="20"/>
+          <w:rFonts w:ascii="Times New Roman" w:hAnsi="Times New Roman" w:cs="Times New Roman"/>
+          <w:noProof/>
+          <w:sz w:val="28"/>
+          <w:szCs w:val="28"/>
           <w:lang w:eastAsia="ru-RU"/>
         </w:rPr>
         <w:t xml:space="preserve">окна проекта </w:t>
       </w:r>
       <w:r>
         <w:rPr>
-          <w:b/>
-          <w:noProof/>
-          <w:sz w:val="20"/>
-          <w:szCs w:val="20"/>
-          <w:lang w:eastAsia="ru-RU"/>
-        </w:rPr>
-        <w:t>«</w:t>
-      </w:r>
-      <w:r>
-        <w:rPr>
-          <w:b/>
-          <w:noProof/>
-          <w:sz w:val="20"/>
-          <w:szCs w:val="20"/>
-          <w:lang w:eastAsia="ru-RU"/>
-        </w:rPr>
-        <w:t>СОП</w:t>
-      </w:r>
-      <w:r>
-        <w:rPr>
-          <w:b/>
-          <w:noProof/>
-          <w:sz w:val="20"/>
-          <w:szCs w:val="20"/>
-          <w:lang w:eastAsia="ru-RU"/>
-        </w:rPr>
-        <w:t>:</w:t>
-      </w:r>
-      <w:r>
-        <w:rPr>
-          <w:b/>
-          <w:noProof/>
-          <w:sz w:val="20"/>
-          <w:szCs w:val="20"/>
+          <w:rFonts w:ascii="Times New Roman" w:hAnsi="Times New Roman" w:cs="Times New Roman"/>
+          <w:noProof/>
+          <w:sz w:val="28"/>
+          <w:szCs w:val="28"/>
+          <w:lang w:eastAsia="ru-RU"/>
+        </w:rPr>
+        <w:t>«СОП:</w:t>
+      </w:r>
+      <w:r>
+        <w:rPr>
+          <w:rFonts w:ascii="Times New Roman" w:hAnsi="Times New Roman" w:cs="Times New Roman"/>
+          <w:noProof/>
+          <w:sz w:val="28"/>
+          <w:szCs w:val="28"/>
           <w:lang w:eastAsia="ru-RU"/>
         </w:rPr>
         <w:t xml:space="preserve"> </w:t>
       </w:r>
       <w:r>
         <w:rPr>
-          <w:b/>
-          <w:noProof/>
-          <w:sz w:val="20"/>
-          <w:szCs w:val="20"/>
-          <w:lang w:eastAsia="ru-RU"/>
-        </w:rPr>
-        <w:t>Вид»</w:t>
-      </w:r>
-      <w:r>
-        <w:rPr>
-          <w:b/>
-          <w:noProof/>
-          <w:sz w:val="20"/>
-          <w:szCs w:val="20"/>
-          <w:lang w:eastAsia="ru-RU"/>
-        </w:rPr>
-        <w:t xml:space="preserve"> </w:t>
-      </w:r>
-      <w:r>
-        <w:rPr>
-          <w:noProof/>
-          <w:sz w:val="20"/>
-          <w:szCs w:val="20"/>
-          <w:lang w:eastAsia="ru-RU"/>
-        </w:rPr>
-        <w:t>нужно снять флажки напротив следую</w:t>
-      </w:r>
-      <w:bookmarkStart w:id="0" w:name="_GoBack"/>
-      <w:bookmarkEnd w:id="0"/>
-      <w:r>
-        <w:rPr>
-          <w:noProof/>
-          <w:sz w:val="20"/>
-          <w:szCs w:val="20"/>
-          <w:lang w:eastAsia="ru-RU"/>
-        </w:rPr>
-        <w:t>щих пунктов:</w:t>
+          <w:rFonts w:ascii="Times New Roman" w:hAnsi="Times New Roman" w:cs="Times New Roman"/>
+          <w:noProof/>
+          <w:sz w:val="28"/>
+          <w:szCs w:val="28"/>
+          <w:lang w:eastAsia="ru-RU"/>
+        </w:rPr>
+        <w:t xml:space="preserve">Вид» </w:t>
+      </w:r>
+      <w:r>
+        <w:rPr>
+          <w:rFonts w:ascii="Times New Roman" w:hAnsi="Times New Roman" w:cs="Times New Roman"/>
+          <w:noProof/>
+          <w:sz w:val="28"/>
+          <w:szCs w:val="28"/>
+          <w:lang w:eastAsia="ru-RU"/>
+        </w:rPr>
+        <w:t>нужно снять флажки напротив следующих пунктов:</w:t>
       </w:r>
     </w:p>
     <w:p>
@@ -1995,17 +2057,19 @@
           <w:numId w:val="4"/>
         </w:numPr>
         <w:rPr>
-          <w:noProof/>
-          <w:sz w:val="20"/>
-          <w:szCs w:val="20"/>
-          <w:lang w:eastAsia="ru-RU"/>
-        </w:rPr>
-      </w:pPr>
-      <w:r>
-        <w:rPr>
-          <w:noProof/>
-          <w:sz w:val="20"/>
-          <w:szCs w:val="20"/>
+          <w:rFonts w:ascii="Times New Roman" w:hAnsi="Times New Roman" w:cs="Times New Roman"/>
+          <w:noProof/>
+          <w:sz w:val="28"/>
+          <w:szCs w:val="28"/>
+          <w:lang w:eastAsia="ru-RU"/>
+        </w:rPr>
+      </w:pPr>
+      <w:r>
+        <w:rPr>
+          <w:rFonts w:ascii="Times New Roman" w:hAnsi="Times New Roman" w:cs="Times New Roman"/>
+          <w:noProof/>
+          <w:sz w:val="28"/>
+          <w:szCs w:val="28"/>
           <w:lang w:eastAsia="ru-RU"/>
         </w:rPr>
         <w:t>«Полосы прокрутки»;</w:t>
@@ -2019,17 +2083,19 @@
           <w:numId w:val="4"/>
         </w:numPr>
         <w:rPr>
-          <w:noProof/>
-          <w:sz w:val="20"/>
-          <w:szCs w:val="20"/>
-          <w:lang w:eastAsia="ru-RU"/>
-        </w:rPr>
-      </w:pPr>
-      <w:r>
-        <w:rPr>
-          <w:noProof/>
-          <w:sz w:val="20"/>
-          <w:szCs w:val="20"/>
+          <w:rFonts w:ascii="Times New Roman" w:hAnsi="Times New Roman" w:cs="Times New Roman"/>
+          <w:noProof/>
+          <w:sz w:val="28"/>
+          <w:szCs w:val="28"/>
+          <w:lang w:eastAsia="ru-RU"/>
+        </w:rPr>
+      </w:pPr>
+      <w:r>
+        <w:rPr>
+          <w:rFonts w:ascii="Times New Roman" w:hAnsi="Times New Roman" w:cs="Times New Roman"/>
+          <w:noProof/>
+          <w:sz w:val="28"/>
+          <w:szCs w:val="28"/>
           <w:lang w:eastAsia="ru-RU"/>
         </w:rPr>
         <w:t>«Строка состояния»;</w:t>
@@ -2043,17 +2109,19 @@
           <w:numId w:val="4"/>
         </w:numPr>
         <w:rPr>
-          <w:noProof/>
-          <w:sz w:val="20"/>
-          <w:szCs w:val="20"/>
-          <w:lang w:eastAsia="ru-RU"/>
-        </w:rPr>
-      </w:pPr>
-      <w:r>
-        <w:rPr>
-          <w:noProof/>
-          <w:sz w:val="20"/>
-          <w:szCs w:val="20"/>
+          <w:rFonts w:ascii="Times New Roman" w:hAnsi="Times New Roman" w:cs="Times New Roman"/>
+          <w:noProof/>
+          <w:sz w:val="28"/>
+          <w:szCs w:val="28"/>
+          <w:lang w:eastAsia="ru-RU"/>
+        </w:rPr>
+      </w:pPr>
+      <w:r>
+        <w:rPr>
+          <w:rFonts w:ascii="Times New Roman" w:hAnsi="Times New Roman" w:cs="Times New Roman"/>
+          <w:noProof/>
+          <w:sz w:val="28"/>
+          <w:szCs w:val="28"/>
           <w:lang w:eastAsia="ru-RU"/>
         </w:rPr>
         <w:t>«Окно сообщений»;</w:t>
@@ -2067,17 +2135,19 @@
           <w:numId w:val="4"/>
         </w:numPr>
         <w:rPr>
-          <w:noProof/>
-          <w:sz w:val="20"/>
-          <w:szCs w:val="20"/>
-          <w:lang w:eastAsia="ru-RU"/>
-        </w:rPr>
-      </w:pPr>
-      <w:r>
-        <w:rPr>
-          <w:noProof/>
-          <w:sz w:val="20"/>
-          <w:szCs w:val="20"/>
+          <w:rFonts w:ascii="Times New Roman" w:hAnsi="Times New Roman" w:cs="Times New Roman"/>
+          <w:noProof/>
+          <w:sz w:val="28"/>
+          <w:szCs w:val="28"/>
+          <w:lang w:eastAsia="ru-RU"/>
+        </w:rPr>
+      </w:pPr>
+      <w:r>
+        <w:rPr>
+          <w:rFonts w:ascii="Times New Roman" w:hAnsi="Times New Roman" w:cs="Times New Roman"/>
+          <w:noProof/>
+          <w:sz w:val="28"/>
+          <w:szCs w:val="28"/>
           <w:lang w:eastAsia="ru-RU"/>
         </w:rPr>
         <w:t>«Закладки режима редактора»;</w:t>
@@ -2091,17 +2161,19 @@
           <w:numId w:val="4"/>
         </w:numPr>
         <w:rPr>
-          <w:noProof/>
-          <w:sz w:val="20"/>
-          <w:szCs w:val="20"/>
-          <w:lang w:eastAsia="ru-RU"/>
-        </w:rPr>
-      </w:pPr>
-      <w:r>
-        <w:rPr>
-          <w:noProof/>
-          <w:sz w:val="20"/>
-          <w:szCs w:val="20"/>
+          <w:rFonts w:ascii="Times New Roman" w:hAnsi="Times New Roman" w:cs="Times New Roman"/>
+          <w:noProof/>
+          <w:sz w:val="28"/>
+          <w:szCs w:val="28"/>
+          <w:lang w:eastAsia="ru-RU"/>
+        </w:rPr>
+      </w:pPr>
+      <w:r>
+        <w:rPr>
+          <w:rFonts w:ascii="Times New Roman" w:hAnsi="Times New Roman" w:cs="Times New Roman"/>
+          <w:noProof/>
+          <w:sz w:val="28"/>
+          <w:szCs w:val="28"/>
           <w:lang w:eastAsia="ru-RU"/>
         </w:rPr>
         <w:t>«Панели инструментов»:</w:t>
@@ -2115,17 +2187,19 @@
           <w:numId w:val="5"/>
         </w:numPr>
         <w:rPr>
-          <w:noProof/>
-          <w:sz w:val="20"/>
-          <w:szCs w:val="20"/>
-          <w:lang w:eastAsia="ru-RU"/>
-        </w:rPr>
-      </w:pPr>
-      <w:r>
-        <w:rPr>
-          <w:noProof/>
-          <w:sz w:val="20"/>
-          <w:szCs w:val="20"/>
+          <w:rFonts w:ascii="Times New Roman" w:hAnsi="Times New Roman" w:cs="Times New Roman"/>
+          <w:noProof/>
+          <w:sz w:val="28"/>
+          <w:szCs w:val="28"/>
+          <w:lang w:eastAsia="ru-RU"/>
+        </w:rPr>
+      </w:pPr>
+      <w:r>
+        <w:rPr>
+          <w:rFonts w:ascii="Times New Roman" w:hAnsi="Times New Roman" w:cs="Times New Roman"/>
+          <w:noProof/>
+          <w:sz w:val="28"/>
+          <w:szCs w:val="28"/>
           <w:lang w:eastAsia="ru-RU"/>
         </w:rPr>
         <w:t>«Слои»;</w:t>
@@ -2139,17 +2213,19 @@
           <w:numId w:val="5"/>
         </w:numPr>
         <w:rPr>
-          <w:noProof/>
-          <w:sz w:val="20"/>
-          <w:szCs w:val="20"/>
-          <w:lang w:eastAsia="ru-RU"/>
-        </w:rPr>
-      </w:pPr>
-      <w:r>
-        <w:rPr>
-          <w:noProof/>
-          <w:sz w:val="20"/>
-          <w:szCs w:val="20"/>
+          <w:rFonts w:ascii="Times New Roman" w:hAnsi="Times New Roman" w:cs="Times New Roman"/>
+          <w:noProof/>
+          <w:sz w:val="28"/>
+          <w:szCs w:val="28"/>
+          <w:lang w:eastAsia="ru-RU"/>
+        </w:rPr>
+      </w:pPr>
+      <w:r>
+        <w:rPr>
+          <w:rFonts w:ascii="Times New Roman" w:hAnsi="Times New Roman" w:cs="Times New Roman"/>
+          <w:noProof/>
+          <w:sz w:val="28"/>
+          <w:szCs w:val="28"/>
           <w:lang w:eastAsia="ru-RU"/>
         </w:rPr>
         <w:t>«Правка».</w:t>
@@ -2158,158 +2234,140 @@
     <w:p>
       <w:pPr>
         <w:rPr>
-          <w:noProof/>
-          <w:sz w:val="20"/>
-          <w:szCs w:val="20"/>
-          <w:lang w:eastAsia="ru-RU"/>
-        </w:rPr>
-      </w:pPr>
-      <w:r>
-        <w:rPr>
-          <w:noProof/>
-          <w:sz w:val="20"/>
-          <w:szCs w:val="20"/>
-          <w:lang w:eastAsia="ru-RU"/>
-        </w:rPr>
-        <w:t xml:space="preserve">Для отключения возможности прокрутки и ручного масштабирования видеокадра в режиме индикации необходимо включить опцию в меню </w:t>
-      </w:r>
-      <w:r>
-        <w:rPr>
-          <w:b/>
-          <w:noProof/>
-          <w:sz w:val="20"/>
-          <w:szCs w:val="20"/>
-          <w:lang w:eastAsia="ru-RU"/>
-        </w:rPr>
-        <w:t>«</w:t>
-      </w:r>
-      <w:r>
-        <w:rPr>
-          <w:b/>
-          <w:noProof/>
-          <w:sz w:val="20"/>
-          <w:szCs w:val="20"/>
+          <w:rFonts w:ascii="Times New Roman" w:hAnsi="Times New Roman" w:cs="Times New Roman"/>
+          <w:noProof/>
+          <w:sz w:val="28"/>
+          <w:szCs w:val="28"/>
+          <w:lang w:eastAsia="ru-RU"/>
+        </w:rPr>
+      </w:pPr>
+      <w:r>
+        <w:rPr>
+          <w:rFonts w:ascii="Times New Roman" w:hAnsi="Times New Roman" w:cs="Times New Roman"/>
+          <w:noProof/>
+          <w:sz w:val="28"/>
+          <w:szCs w:val="28"/>
+          <w:lang w:eastAsia="ru-RU"/>
+        </w:rPr>
+        <w:t>Для отключения возможности прокрутки и ручного масштабирования видеокадра в режиме индикации необходимо включить опцию в меню «</w:t>
+      </w:r>
+      <w:r>
+        <w:rPr>
+          <w:rFonts w:ascii="Times New Roman" w:hAnsi="Times New Roman" w:cs="Times New Roman"/>
+          <w:noProof/>
+          <w:sz w:val="28"/>
+          <w:szCs w:val="28"/>
           <w:lang w:eastAsia="ru-RU"/>
         </w:rPr>
         <w:t xml:space="preserve">СОП: </w:t>
       </w:r>
       <w:r>
         <w:rPr>
-          <w:b/>
-          <w:noProof/>
-          <w:sz w:val="20"/>
-          <w:szCs w:val="20"/>
-          <w:lang w:eastAsia="ru-RU"/>
-        </w:rPr>
-        <w:t>Вид -&gt; Дополнительно -&gt; Блокировать масштабирование и перемещение»</w:t>
-      </w:r>
-      <w:r>
-        <w:rPr>
-          <w:noProof/>
-          <w:sz w:val="20"/>
-          <w:szCs w:val="20"/>
-          <w:lang w:eastAsia="ru-RU"/>
-        </w:rPr>
-        <w:t>.</w:t>
+          <w:rFonts w:ascii="Times New Roman" w:hAnsi="Times New Roman" w:cs="Times New Roman"/>
+          <w:noProof/>
+          <w:sz w:val="28"/>
+          <w:szCs w:val="28"/>
+          <w:lang w:eastAsia="ru-RU"/>
+        </w:rPr>
+        <w:t>Вид -&gt; Дополнительно -&gt; Блокировать масштабирование и перемещение».</w:t>
       </w:r>
     </w:p>
     <w:p>
       <w:pPr>
         <w:rPr>
-          <w:noProof/>
-          <w:sz w:val="20"/>
-          <w:szCs w:val="20"/>
-          <w:lang w:eastAsia="ru-RU"/>
-        </w:rPr>
-      </w:pPr>
-      <w:r>
-        <w:rPr>
-          <w:noProof/>
-          <w:sz w:val="20"/>
-          <w:szCs w:val="20"/>
+          <w:rFonts w:ascii="Times New Roman" w:hAnsi="Times New Roman" w:cs="Times New Roman"/>
+          <w:noProof/>
+          <w:sz w:val="28"/>
+          <w:szCs w:val="28"/>
+          <w:lang w:eastAsia="ru-RU"/>
+        </w:rPr>
+      </w:pPr>
+      <w:r>
+        <w:rPr>
+          <w:rFonts w:ascii="Times New Roman" w:hAnsi="Times New Roman" w:cs="Times New Roman"/>
+          <w:noProof/>
+          <w:sz w:val="28"/>
+          <w:szCs w:val="28"/>
           <w:lang w:eastAsia="ru-RU"/>
         </w:rPr>
         <w:t xml:space="preserve">Также можно отключить отображение меню </w:t>
       </w:r>
       <w:r>
         <w:rPr>
-          <w:noProof/>
-          <w:sz w:val="20"/>
-          <w:szCs w:val="20"/>
+          <w:rFonts w:ascii="Times New Roman" w:hAnsi="Times New Roman" w:cs="Times New Roman"/>
+          <w:noProof/>
+          <w:sz w:val="28"/>
+          <w:szCs w:val="28"/>
           <w:lang w:eastAsia="ru-RU"/>
         </w:rPr>
         <w:t>СОП</w:t>
       </w:r>
       <w:r>
         <w:rPr>
-          <w:noProof/>
-          <w:sz w:val="20"/>
-          <w:szCs w:val="20"/>
+          <w:rFonts w:ascii="Times New Roman" w:hAnsi="Times New Roman" w:cs="Times New Roman"/>
+          <w:noProof/>
+          <w:sz w:val="28"/>
+          <w:szCs w:val="28"/>
           <w:lang w:eastAsia="ru-RU"/>
         </w:rPr>
         <w:t>. Для этого</w:t>
       </w:r>
       <w:r>
         <w:rPr>
-          <w:noProof/>
-          <w:sz w:val="20"/>
-          <w:szCs w:val="20"/>
+          <w:rFonts w:ascii="Times New Roman" w:hAnsi="Times New Roman" w:cs="Times New Roman"/>
+          <w:noProof/>
+          <w:sz w:val="28"/>
+          <w:szCs w:val="28"/>
           <w:lang w:eastAsia="ru-RU"/>
         </w:rPr>
         <w:t xml:space="preserve"> </w:t>
       </w:r>
       <w:r>
         <w:rPr>
-          <w:noProof/>
-          <w:sz w:val="20"/>
-          <w:szCs w:val="20"/>
+          <w:rFonts w:ascii="Times New Roman" w:hAnsi="Times New Roman" w:cs="Times New Roman"/>
+          <w:noProof/>
+          <w:sz w:val="28"/>
+          <w:szCs w:val="28"/>
           <w:lang w:eastAsia="ru-RU"/>
         </w:rPr>
         <w:t xml:space="preserve">нужно </w:t>
       </w:r>
       <w:r>
         <w:rPr>
-          <w:noProof/>
-          <w:sz w:val="20"/>
-          <w:szCs w:val="20"/>
+          <w:rFonts w:ascii="Times New Roman" w:hAnsi="Times New Roman" w:cs="Times New Roman"/>
+          <w:noProof/>
+          <w:sz w:val="28"/>
+          <w:szCs w:val="28"/>
           <w:lang w:eastAsia="ru-RU"/>
         </w:rPr>
         <w:t xml:space="preserve">вызвать в </w:t>
       </w:r>
       <w:r>
         <w:rPr>
-          <w:noProof/>
-          <w:sz w:val="20"/>
-          <w:szCs w:val="20"/>
+          <w:rFonts w:ascii="Times New Roman" w:hAnsi="Times New Roman" w:cs="Times New Roman"/>
+          <w:noProof/>
+          <w:sz w:val="28"/>
+          <w:szCs w:val="28"/>
           <w:lang w:eastAsia="ru-RU"/>
         </w:rPr>
         <w:t xml:space="preserve">схемном </w:t>
       </w:r>
       <w:r>
         <w:rPr>
-          <w:noProof/>
-          <w:sz w:val="20"/>
-          <w:szCs w:val="20"/>
-          <w:lang w:eastAsia="ru-RU"/>
-        </w:rPr>
-        <w:t xml:space="preserve">окне проекта по клику правой кнопки мыши контекстное меню и выбрать пункт </w:t>
-      </w:r>
-      <w:r>
-        <w:rPr>
-          <w:b/>
-          <w:noProof/>
-          <w:sz w:val="20"/>
-          <w:szCs w:val="20"/>
-          <w:lang w:eastAsia="ru-RU"/>
-        </w:rPr>
-        <w:t>«</w:t>
-      </w:r>
-      <w:r>
-        <w:rPr>
-          <w:b/>
-          <w:noProof/>
-          <w:sz w:val="20"/>
-          <w:szCs w:val="20"/>
+          <w:rFonts w:ascii="Times New Roman" w:hAnsi="Times New Roman" w:cs="Times New Roman"/>
+          <w:noProof/>
+          <w:sz w:val="28"/>
+          <w:szCs w:val="28"/>
+          <w:lang w:eastAsia="ru-RU"/>
+        </w:rPr>
+        <w:t>окне проекта по клику правой кнопки мыши контекстное меню и выбрать пункт «</w:t>
+      </w:r>
+      <w:r>
+        <w:rPr>
+          <w:rFonts w:ascii="Times New Roman" w:hAnsi="Times New Roman" w:cs="Times New Roman"/>
+          <w:noProof/>
+          <w:sz w:val="28"/>
+          <w:szCs w:val="28"/>
           <w:lang w:eastAsia="ru-RU"/>
         </w:rPr>
         <w:drawing>
@@ -2357,22 +2415,13 @@
       </w:r>
       <w:r>
         <w:rPr>
-          <w:b/>
-          <w:noProof/>
-          <w:sz w:val="20"/>
-          <w:szCs w:val="20"/>
-          <w:lang w:eastAsia="ru-RU"/>
-        </w:rPr>
-        <w:t xml:space="preserve"> Скрыть меню окна»</w:t>
-      </w:r>
-      <w:r>
-        <w:rPr>
-          <w:noProof/>
-          <w:sz w:val="20"/>
-          <w:szCs w:val="20"/>
-          <w:lang w:eastAsia="ru-RU"/>
-        </w:rPr>
-        <w:t>.</w:t>
+          <w:rFonts w:ascii="Times New Roman" w:hAnsi="Times New Roman" w:cs="Times New Roman"/>
+          <w:noProof/>
+          <w:sz w:val="28"/>
+          <w:szCs w:val="28"/>
+          <w:lang w:eastAsia="ru-RU"/>
+        </w:rPr>
+        <w:t xml:space="preserve"> Скрыть меню окна».</w:t>
       </w:r>
     </w:p>
     <w:tbl>
@@ -2391,8 +2440,8 @@
         <w:tblLook w:val="04A0" w:firstRow="1" w:lastRow="0" w:firstColumn="1" w:lastColumn="0" w:noHBand="0" w:noVBand="1"/>
       </w:tblPr>
       <w:tblGrid>
-        <w:gridCol w:w="4786"/>
-        <w:gridCol w:w="4785"/>
+        <w:gridCol w:w="7843"/>
+        <w:gridCol w:w="7843"/>
       </w:tblGrid>
       <w:tr>
         <w:trPr>
@@ -2404,20 +2453,23 @@
           </w:tcPr>
           <w:p>
             <w:pPr>
-              <w:spacing w:line="276" w:lineRule="auto"/>
-              <w:jc w:val="center"/>
+              <w:spacing w:after="200" w:line="276" w:lineRule="auto"/>
               <w:rPr>
+                <w:rFonts w:ascii="Times New Roman" w:hAnsi="Times New Roman" w:cs="Times New Roman"/>
+                <w:b/>
                 <w:noProof/>
-                <w:sz w:val="20"/>
-                <w:szCs w:val="20"/>
+                <w:sz w:val="24"/>
+                <w:szCs w:val="28"/>
                 <w:lang w:eastAsia="ru-RU"/>
               </w:rPr>
             </w:pPr>
             <w:r>
               <w:rPr>
+                <w:rFonts w:ascii="Times New Roman" w:hAnsi="Times New Roman" w:cs="Times New Roman"/>
+                <w:b/>
                 <w:noProof/>
-                <w:sz w:val="20"/>
-                <w:szCs w:val="20"/>
+                <w:sz w:val="24"/>
+                <w:szCs w:val="28"/>
                 <w:lang w:eastAsia="ru-RU"/>
               </w:rPr>
               <w:drawing>
@@ -2464,20 +2516,23 @@
           </w:tcPr>
           <w:p>
             <w:pPr>
-              <w:spacing w:line="276" w:lineRule="auto"/>
-              <w:jc w:val="center"/>
+              <w:spacing w:after="200" w:line="276" w:lineRule="auto"/>
               <w:rPr>
+                <w:rFonts w:ascii="Times New Roman" w:hAnsi="Times New Roman" w:cs="Times New Roman"/>
+                <w:b/>
                 <w:noProof/>
-                <w:sz w:val="20"/>
-                <w:szCs w:val="20"/>
+                <w:sz w:val="24"/>
+                <w:szCs w:val="28"/>
                 <w:lang w:eastAsia="ru-RU"/>
               </w:rPr>
             </w:pPr>
             <w:r>
               <w:rPr>
+                <w:rFonts w:ascii="Times New Roman" w:hAnsi="Times New Roman" w:cs="Times New Roman"/>
+                <w:b/>
                 <w:noProof/>
-                <w:sz w:val="20"/>
-                <w:szCs w:val="20"/>
+                <w:sz w:val="24"/>
+                <w:szCs w:val="28"/>
                 <w:lang w:eastAsia="ru-RU"/>
               </w:rPr>
               <w:drawing>
@@ -2529,41 +2584,70 @@
           </w:tcPr>
           <w:p>
             <w:pPr>
-              <w:autoSpaceDE w:val="0"/>
-              <w:autoSpaceDN w:val="0"/>
-              <w:adjustRightInd w:val="0"/>
-              <w:spacing w:after="120" w:line="276" w:lineRule="auto"/>
-              <w:contextualSpacing/>
-              <w:jc w:val="center"/>
+              <w:spacing w:after="200" w:line="276" w:lineRule="auto"/>
               <w:rPr>
-                <w:rStyle w:val="a8"/>
-                <w:sz w:val="20"/>
-                <w:szCs w:val="20"/>
+                <w:rFonts w:ascii="Times New Roman" w:hAnsi="Times New Roman" w:cs="Times New Roman"/>
+                <w:b/>
+                <w:noProof/>
+                <w:sz w:val="24"/>
+                <w:szCs w:val="28"/>
+                <w:lang w:eastAsia="ru-RU"/>
               </w:rPr>
             </w:pPr>
             <w:r>
               <w:rPr>
-                <w:rStyle w:val="a8"/>
-                <w:sz w:val="20"/>
-                <w:szCs w:val="20"/>
+                <w:rFonts w:ascii="Times New Roman" w:hAnsi="Times New Roman" w:cs="Times New Roman"/>
+                <w:b/>
+                <w:noProof/>
+                <w:sz w:val="24"/>
+                <w:szCs w:val="28"/>
+                <w:lang w:eastAsia="ru-RU"/>
               </w:rPr>
               <w:t xml:space="preserve">Вид </w:t>
             </w:r>
             <w:r>
               <w:rPr>
-                <w:rStyle w:val="a8"/>
-                <w:sz w:val="20"/>
-                <w:szCs w:val="20"/>
+                <w:rFonts w:ascii="Times New Roman" w:hAnsi="Times New Roman" w:cs="Times New Roman"/>
+                <w:b/>
+                <w:noProof/>
+                <w:sz w:val="24"/>
+                <w:szCs w:val="28"/>
+                <w:lang w:eastAsia="ru-RU"/>
               </w:rPr>
               <w:t xml:space="preserve">СОП </w:t>
             </w:r>
             <w:r>
               <w:rPr>
-                <w:rStyle w:val="a8"/>
-                <w:sz w:val="20"/>
-                <w:szCs w:val="20"/>
+                <w:rFonts w:ascii="Times New Roman" w:hAnsi="Times New Roman" w:cs="Times New Roman"/>
+                <w:b/>
+                <w:noProof/>
+                <w:sz w:val="24"/>
+                <w:szCs w:val="28"/>
+                <w:lang w:eastAsia="ru-RU"/>
               </w:rPr>
               <w:t>по умолчанию</w:t>
+            </w:r>
+            <w:r>
+              <w:rPr>
+                <w:rFonts w:ascii="Times New Roman" w:hAnsi="Times New Roman" w:cs="Times New Roman"/>
+                <w:b/>
+                <w:noProof/>
+                <w:sz w:val="24"/>
+                <w:szCs w:val="28"/>
+                <w:lang w:eastAsia="ru-RU"/>
+              </w:rPr>
+              <w:t xml:space="preserve"> и </w:t>
+            </w:r>
+            <w:r>
+              <w:rPr>
+                <w:rFonts w:ascii="Times New Roman" w:hAnsi="Times New Roman" w:cs="Times New Roman"/>
+                <w:b/>
+                <w:noProof/>
+                <w:sz w:val="24"/>
+                <w:szCs w:val="28"/>
+                <w:lang w:eastAsia="ru-RU"/>
+              </w:rPr>
+              <w:t>с отключёнными элементами интерфейса</w:t>
             </w:r>
           </w:p>
         </w:tc>
@@ -2573,34 +2657,16 @@
           </w:tcPr>
           <w:p>
             <w:pPr>
-              <w:autoSpaceDE w:val="0"/>
-              <w:autoSpaceDN w:val="0"/>
-              <w:adjustRightInd w:val="0"/>
-              <w:spacing w:after="120" w:line="276" w:lineRule="auto"/>
-              <w:contextualSpacing/>
-              <w:jc w:val="center"/>
+              <w:spacing w:after="200" w:line="276" w:lineRule="auto"/>
               <w:rPr>
-                <w:rStyle w:val="a8"/>
-                <w:sz w:val="20"/>
-                <w:szCs w:val="20"/>
+                <w:rFonts w:ascii="Times New Roman" w:hAnsi="Times New Roman" w:cs="Times New Roman"/>
+                <w:b/>
+                <w:noProof/>
+                <w:sz w:val="24"/>
+                <w:szCs w:val="28"/>
+                <w:lang w:eastAsia="ru-RU"/>
               </w:rPr>
             </w:pPr>
-            <w:r>
-              <w:rPr>
-                <w:rStyle w:val="a8"/>
-                <w:sz w:val="20"/>
-                <w:szCs w:val="20"/>
-              </w:rPr>
-              <w:t xml:space="preserve">СОП </w:t>
-            </w:r>
-            <w:r>
-              <w:rPr>
-                <w:rStyle w:val="a8"/>
-                <w:sz w:val="20"/>
-                <w:szCs w:val="20"/>
-              </w:rPr>
-              <w:t>с отключёнными элементами интерфейса</w:t>
-            </w:r>
           </w:p>
         </w:tc>
       </w:tr>
@@ -2617,11 +2683,13 @@
         <w:contextualSpacing/>
         <w:jc w:val="center"/>
         <w:rPr>
-          <w:rStyle w:val="a8"/>
-          <w:b w:val="0"/>
-          <w:i w:val="0"/>
-          <w:sz w:val="20"/>
-          <w:szCs w:val="20"/>
+          <w:rFonts w:ascii="Times New Roman" w:hAnsi="Times New Roman" w:cs="Times New Roman"/>
+          <w:bCs/>
+          <w:iCs/>
+          <w:noProof/>
+          <w:sz w:val="28"/>
+          <w:szCs w:val="28"/>
+          <w:lang w:eastAsia="ru-RU"/>
         </w:rPr>
       </w:pPr>
     </w:p>
@@ -2634,20 +2702,22 @@
         <w:contextualSpacing/>
         <w:jc w:val="both"/>
         <w:rPr>
-          <w:rFonts w:eastAsia="Times New Roman" w:cs="Arial"/>
-          <w:b/>
-          <w:spacing w:val="20"/>
-          <w:sz w:val="20"/>
-          <w:szCs w:val="20"/>
-        </w:rPr>
-      </w:pPr>
-      <w:r>
-        <w:rPr>
-          <w:rFonts w:eastAsia="Times New Roman" w:cs="Arial"/>
-          <w:b/>
-          <w:spacing w:val="20"/>
-          <w:sz w:val="20"/>
-          <w:szCs w:val="20"/>
+          <w:rFonts w:ascii="Times New Roman" w:hAnsi="Times New Roman" w:cs="Times New Roman"/>
+          <w:noProof/>
+          <w:sz w:val="28"/>
+          <w:szCs w:val="28"/>
+          <w:u w:val="single"/>
+          <w:lang w:eastAsia="ru-RU"/>
+        </w:rPr>
+      </w:pPr>
+      <w:r>
+        <w:rPr>
+          <w:rFonts w:ascii="Times New Roman" w:hAnsi="Times New Roman" w:cs="Times New Roman"/>
+          <w:noProof/>
+          <w:sz w:val="28"/>
+          <w:szCs w:val="28"/>
+          <w:u w:val="single"/>
+          <w:lang w:eastAsia="ru-RU"/>
         </w:rPr>
         <w:t>Дополнительные сведения</w:t>
       </w:r>
@@ -2661,36 +2731,35 @@
         <w:contextualSpacing/>
         <w:jc w:val="both"/>
         <w:rPr>
-          <w:rFonts w:eastAsia="Times New Roman" w:cs="Arial"/>
-          <w:b/>
-          <w:color w:val="000000"/>
-          <w:sz w:val="20"/>
-          <w:szCs w:val="20"/>
+          <w:rFonts w:ascii="Times New Roman" w:hAnsi="Times New Roman" w:cs="Times New Roman"/>
+          <w:noProof/>
+          <w:sz w:val="28"/>
+          <w:szCs w:val="28"/>
           <w:u w:val="single"/>
-        </w:rPr>
-      </w:pPr>
-      <w:r>
-        <w:rPr>
-          <w:rFonts w:eastAsia="Times New Roman" w:cs="Arial"/>
-          <w:b/>
-          <w:color w:val="000000"/>
-          <w:sz w:val="20"/>
-          <w:szCs w:val="20"/>
+          <w:lang w:eastAsia="ru-RU"/>
+        </w:rPr>
+      </w:pPr>
+      <w:r>
+        <w:rPr>
+          <w:rFonts w:ascii="Times New Roman" w:hAnsi="Times New Roman" w:cs="Times New Roman"/>
+          <w:noProof/>
+          <w:sz w:val="28"/>
+          <w:szCs w:val="28"/>
           <w:u w:val="single"/>
+          <w:lang w:eastAsia="ru-RU"/>
         </w:rPr>
         <w:t xml:space="preserve">Графические примитивы </w:t>
       </w:r>
       <w:r>
         <w:rPr>
-          <w:rFonts w:eastAsia="Times New Roman" w:cs="Arial"/>
-          <w:b/>
-          <w:color w:val="000000"/>
-          <w:sz w:val="20"/>
-          <w:szCs w:val="20"/>
+          <w:rFonts w:ascii="Times New Roman" w:hAnsi="Times New Roman" w:cs="Times New Roman"/>
+          <w:noProof/>
+          <w:sz w:val="28"/>
+          <w:szCs w:val="28"/>
           <w:u w:val="single"/>
-          <w:lang w:val="en-US"/>
-        </w:rPr>
-        <w:t>SIT</w:t>
+          <w:lang w:eastAsia="ru-RU"/>
+        </w:rPr>
+        <w:t>SIMINTECH</w:t>
       </w:r>
     </w:p>
     <w:p>
@@ -2702,22 +2771,22 @@
         <w:contextualSpacing/>
         <w:jc w:val="both"/>
         <w:rPr>
-          <w:rFonts w:eastAsia="Times New Roman" w:cs="Arial"/>
-          <w:b/>
-          <w:color w:val="000000"/>
-          <w:sz w:val="20"/>
-          <w:szCs w:val="20"/>
+          <w:rFonts w:ascii="Times New Roman" w:hAnsi="Times New Roman" w:cs="Times New Roman"/>
+          <w:noProof/>
+          <w:sz w:val="28"/>
+          <w:szCs w:val="28"/>
           <w:u w:val="single"/>
-        </w:rPr>
-      </w:pPr>
-      <w:r>
-        <w:rPr>
-          <w:rFonts w:eastAsia="Times New Roman" w:cs="Arial"/>
-          <w:b/>
-          <w:color w:val="000000"/>
-          <w:sz w:val="20"/>
-          <w:szCs w:val="20"/>
+          <w:lang w:eastAsia="ru-RU"/>
+        </w:rPr>
+      </w:pPr>
+      <w:r>
+        <w:rPr>
+          <w:rFonts w:ascii="Times New Roman" w:hAnsi="Times New Roman" w:cs="Times New Roman"/>
+          <w:noProof/>
+          <w:sz w:val="28"/>
+          <w:szCs w:val="28"/>
           <w:u w:val="single"/>
+          <w:lang w:eastAsia="ru-RU"/>
         </w:rPr>
         <w:t>Анимационная система</w:t>
       </w:r>
@@ -2731,22 +2800,22 @@
         <w:contextualSpacing/>
         <w:jc w:val="both"/>
         <w:rPr>
-          <w:rFonts w:eastAsia="Times New Roman" w:cs="Arial"/>
-          <w:b/>
-          <w:color w:val="000000"/>
-          <w:sz w:val="20"/>
-          <w:szCs w:val="20"/>
+          <w:rFonts w:ascii="Times New Roman" w:hAnsi="Times New Roman" w:cs="Times New Roman"/>
+          <w:noProof/>
+          <w:sz w:val="28"/>
+          <w:szCs w:val="28"/>
           <w:u w:val="single"/>
-        </w:rPr>
-      </w:pPr>
-      <w:r>
-        <w:rPr>
-          <w:rFonts w:eastAsia="Times New Roman" w:cs="Arial"/>
-          <w:b/>
-          <w:color w:val="000000"/>
-          <w:sz w:val="20"/>
-          <w:szCs w:val="20"/>
+          <w:lang w:eastAsia="ru-RU"/>
+        </w:rPr>
+      </w:pPr>
+      <w:r>
+        <w:rPr>
+          <w:rFonts w:ascii="Times New Roman" w:hAnsi="Times New Roman" w:cs="Times New Roman"/>
+          <w:noProof/>
+          <w:sz w:val="28"/>
+          <w:szCs w:val="28"/>
           <w:u w:val="single"/>
+          <w:lang w:eastAsia="ru-RU"/>
         </w:rPr>
         <w:t>Схемное Окно Проекта (СОП)</w:t>
       </w:r>
@@ -2760,22 +2829,22 @@
         <w:contextualSpacing/>
         <w:jc w:val="both"/>
         <w:rPr>
-          <w:rFonts w:eastAsia="Times New Roman" w:cs="Arial"/>
-          <w:b/>
-          <w:color w:val="000000"/>
-          <w:sz w:val="20"/>
-          <w:szCs w:val="20"/>
+          <w:rFonts w:ascii="Times New Roman" w:hAnsi="Times New Roman" w:cs="Times New Roman"/>
+          <w:noProof/>
+          <w:sz w:val="28"/>
+          <w:szCs w:val="28"/>
           <w:u w:val="single"/>
-        </w:rPr>
-      </w:pPr>
-      <w:r>
-        <w:rPr>
-          <w:rFonts w:eastAsia="Times New Roman" w:cs="Arial"/>
-          <w:b/>
-          <w:color w:val="000000"/>
-          <w:sz w:val="20"/>
-          <w:szCs w:val="20"/>
+          <w:lang w:eastAsia="ru-RU"/>
+        </w:rPr>
+      </w:pPr>
+      <w:r>
+        <w:rPr>
+          <w:rFonts w:ascii="Times New Roman" w:hAnsi="Times New Roman" w:cs="Times New Roman"/>
+          <w:noProof/>
+          <w:sz w:val="28"/>
+          <w:szCs w:val="28"/>
           <w:u w:val="single"/>
+          <w:lang w:eastAsia="ru-RU"/>
         </w:rPr>
         <w:t>Панели управления</w:t>
       </w:r>
@@ -2784,16 +2853,22 @@
       <w:pPr>
         <w:spacing w:after="0"/>
         <w:rPr>
-          <w:sz w:val="20"/>
-          <w:szCs w:val="20"/>
+          <w:rFonts w:ascii="Times New Roman" w:hAnsi="Times New Roman" w:cs="Times New Roman"/>
+          <w:noProof/>
+          <w:sz w:val="28"/>
+          <w:szCs w:val="28"/>
           <w:u w:val="single"/>
-        </w:rPr>
-      </w:pPr>
-      <w:r>
-        <w:rPr>
-          <w:sz w:val="20"/>
-          <w:szCs w:val="20"/>
+          <w:lang w:eastAsia="ru-RU"/>
+        </w:rPr>
+      </w:pPr>
+      <w:r>
+        <w:rPr>
+          <w:rFonts w:ascii="Times New Roman" w:hAnsi="Times New Roman" w:cs="Times New Roman"/>
+          <w:noProof/>
+          <w:sz w:val="28"/>
+          <w:szCs w:val="28"/>
           <w:u w:val="single"/>
+          <w:lang w:eastAsia="ru-RU"/>
         </w:rPr>
         <w:t>Подключение внешней базы данных</w:t>
       </w:r>
@@ -2801,21 +2876,36 @@
     <w:p>
       <w:pPr>
         <w:rPr>
-          <w:b/>
-          <w:sz w:val="20"/>
-          <w:szCs w:val="20"/>
+          <w:rFonts w:ascii="Times New Roman" w:hAnsi="Times New Roman" w:cs="Times New Roman"/>
+          <w:noProof/>
+          <w:sz w:val="28"/>
+          <w:szCs w:val="28"/>
           <w:u w:val="single"/>
-        </w:rPr>
-      </w:pPr>
-      <w:r>
-        <w:rPr>
-          <w:b/>
-          <w:sz w:val="20"/>
-          <w:szCs w:val="20"/>
+          <w:lang w:eastAsia="ru-RU"/>
+        </w:rPr>
+      </w:pPr>
+      <w:r>
+        <w:rPr>
+          <w:rFonts w:ascii="Times New Roman" w:hAnsi="Times New Roman" w:cs="Times New Roman"/>
+          <w:noProof/>
+          <w:sz w:val="28"/>
+          <w:szCs w:val="28"/>
           <w:u w:val="single"/>
+          <w:lang w:eastAsia="ru-RU"/>
         </w:rPr>
         <w:t>Использование свойства «Ссылка»</w:t>
       </w:r>
+    </w:p>
+    <w:p>
+      <w:pPr>
+        <w:rPr>
+          <w:rFonts w:ascii="Times New Roman" w:hAnsi="Times New Roman" w:cs="Times New Roman"/>
+          <w:noProof/>
+          <w:sz w:val="28"/>
+          <w:szCs w:val="28"/>
+          <w:lang w:eastAsia="ru-RU"/>
+        </w:rPr>
+      </w:pPr>
     </w:p>
     <w:sectPr>
       <w:pgSz w:w="11906" w:h="16838"/>
@@ -3645,7 +3735,6 @@
       <w:spacing w:after="0" w:line="240" w:lineRule="auto"/>
     </w:pPr>
     <w:tblPr>
-      <w:tblInd w:w="0" w:type="dxa"/>
       <w:tblBorders>
         <w:top w:val="single" w:sz="4" w:space="0" w:color="auto"/>
         <w:left w:val="single" w:sz="4" w:space="0" w:color="auto"/>
@@ -3654,12 +3743,6 @@
         <w:insideH w:val="single" w:sz="4" w:space="0" w:color="auto"/>
         <w:insideV w:val="single" w:sz="4" w:space="0" w:color="auto"/>
       </w:tblBorders>
-      <w:tblCellMar>
-        <w:top w:w="0" w:type="dxa"/>
-        <w:left w:w="108" w:type="dxa"/>
-        <w:bottom w:w="0" w:type="dxa"/>
-        <w:right w:w="108" w:type="dxa"/>
-      </w:tblCellMar>
     </w:tblPr>
   </w:style>
   <w:style w:type="paragraph" w:styleId="a5">

--- a/user_interface/03_graphical_subsystem/Videokadry.docx
+++ b/user_interface/03_graphical_subsystem/Videokadry.docx
@@ -17,7 +17,6 @@
           <w:lang w:eastAsia="ru-RU"/>
         </w:rPr>
       </w:pPr>
-      <w:bookmarkStart w:id="0" w:name="_GoBack"/>
       <w:r>
         <w:rPr>
           <w:rFonts w:ascii="Times New Roman" w:eastAsia="Times New Roman" w:hAnsi="Times New Roman" w:cs="Times New Roman"/>
@@ -30,7 +29,6 @@
         <w:t>Видеокадры</w:t>
       </w:r>
     </w:p>
-    <w:bookmarkEnd w:id="0"/>
     <w:p>
       <w:pPr>
         <w:rPr>
@@ -2424,253 +2422,161 @@
         <w:t xml:space="preserve"> Скрыть меню окна».</w:t>
       </w:r>
     </w:p>
-    <w:tbl>
-      <w:tblPr>
-        <w:tblStyle w:val="a4"/>
-        <w:tblW w:w="0" w:type="auto"/>
-        <w:jc w:val="center"/>
-        <w:tblBorders>
-          <w:top w:val="none" w:sz="0" w:space="0" w:color="auto"/>
-          <w:left w:val="none" w:sz="0" w:space="0" w:color="auto"/>
-          <w:bottom w:val="none" w:sz="0" w:space="0" w:color="auto"/>
-          <w:right w:val="none" w:sz="0" w:space="0" w:color="auto"/>
-          <w:insideH w:val="none" w:sz="0" w:space="0" w:color="auto"/>
-          <w:insideV w:val="none" w:sz="0" w:space="0" w:color="auto"/>
-        </w:tblBorders>
-        <w:tblLook w:val="04A0" w:firstRow="1" w:lastRow="0" w:firstColumn="1" w:lastColumn="0" w:noHBand="0" w:noVBand="1"/>
-      </w:tblPr>
-      <w:tblGrid>
-        <w:gridCol w:w="7843"/>
-        <w:gridCol w:w="7843"/>
-      </w:tblGrid>
-      <w:tr>
-        <w:trPr>
-          <w:jc w:val="center"/>
-        </w:trPr>
-        <w:tc>
-          <w:tcPr>
-            <w:tcW w:w="7843" w:type="dxa"/>
-          </w:tcPr>
-          <w:p>
-            <w:pPr>
-              <w:spacing w:after="200" w:line="276" w:lineRule="auto"/>
-              <w:rPr>
-                <w:rFonts w:ascii="Times New Roman" w:hAnsi="Times New Roman" w:cs="Times New Roman"/>
-                <w:b/>
-                <w:noProof/>
-                <w:sz w:val="24"/>
-                <w:szCs w:val="28"/>
-                <w:lang w:eastAsia="ru-RU"/>
-              </w:rPr>
-            </w:pPr>
-            <w:r>
-              <w:rPr>
-                <w:rFonts w:ascii="Times New Roman" w:hAnsi="Times New Roman" w:cs="Times New Roman"/>
-                <w:b/>
-                <w:noProof/>
-                <w:sz w:val="24"/>
-                <w:szCs w:val="28"/>
-                <w:lang w:eastAsia="ru-RU"/>
-              </w:rPr>
-              <w:drawing>
-                <wp:inline distT="0" distB="0" distL="0" distR="0" wp14:anchorId="7996DF0C" wp14:editId="7996DF0D">
-                  <wp:extent cx="4846680" cy="3970867"/>
-                  <wp:effectExtent l="0" t="0" r="0" b="0"/>
-                  <wp:docPr id="168" name="Рисунок 168"/>
-                  <wp:cNvGraphicFramePr>
-                    <a:graphicFrameLocks xmlns:a="http://schemas.openxmlformats.org/drawingml/2006/main" noChangeAspect="1"/>
-                  </wp:cNvGraphicFramePr>
-                  <a:graphic xmlns:a="http://schemas.openxmlformats.org/drawingml/2006/main">
-                    <a:graphicData uri="http://schemas.openxmlformats.org/drawingml/2006/picture">
-                      <pic:pic xmlns:pic="http://schemas.openxmlformats.org/drawingml/2006/picture">
-                        <pic:nvPicPr>
-                          <pic:cNvPr id="1" name=""/>
-                          <pic:cNvPicPr/>
-                        </pic:nvPicPr>
-                        <pic:blipFill>
-                          <a:blip r:embed="rId12" cstate="print"/>
-                          <a:stretch>
-                            <a:fillRect/>
-                          </a:stretch>
-                        </pic:blipFill>
-                        <pic:spPr>
-                          <a:xfrm>
-                            <a:off x="0" y="0"/>
-                            <a:ext cx="4857469" cy="3979706"/>
-                          </a:xfrm>
-                          <a:prstGeom prst="rect">
-                            <a:avLst/>
-                          </a:prstGeom>
-                        </pic:spPr>
-                      </pic:pic>
-                    </a:graphicData>
-                  </a:graphic>
-                </wp:inline>
-              </w:drawing>
-            </w:r>
-          </w:p>
-        </w:tc>
-        <w:tc>
-          <w:tcPr>
-            <w:tcW w:w="7843" w:type="dxa"/>
-          </w:tcPr>
-          <w:p>
-            <w:pPr>
-              <w:spacing w:after="200" w:line="276" w:lineRule="auto"/>
-              <w:rPr>
-                <w:rFonts w:ascii="Times New Roman" w:hAnsi="Times New Roman" w:cs="Times New Roman"/>
-                <w:b/>
-                <w:noProof/>
-                <w:sz w:val="24"/>
-                <w:szCs w:val="28"/>
-                <w:lang w:eastAsia="ru-RU"/>
-              </w:rPr>
-            </w:pPr>
-            <w:r>
-              <w:rPr>
-                <w:rFonts w:ascii="Times New Roman" w:hAnsi="Times New Roman" w:cs="Times New Roman"/>
-                <w:b/>
-                <w:noProof/>
-                <w:sz w:val="24"/>
-                <w:szCs w:val="28"/>
-                <w:lang w:eastAsia="ru-RU"/>
-              </w:rPr>
-              <w:drawing>
-                <wp:inline distT="0" distB="0" distL="0" distR="0" wp14:anchorId="7996DF0E" wp14:editId="7996DF0F">
-                  <wp:extent cx="4845687" cy="3970866"/>
-                  <wp:effectExtent l="0" t="0" r="0" b="0"/>
-                  <wp:docPr id="203" name="Рисунок 203"/>
-                  <wp:cNvGraphicFramePr>
-                    <a:graphicFrameLocks xmlns:a="http://schemas.openxmlformats.org/drawingml/2006/main" noChangeAspect="1"/>
-                  </wp:cNvGraphicFramePr>
-                  <a:graphic xmlns:a="http://schemas.openxmlformats.org/drawingml/2006/main">
-                    <a:graphicData uri="http://schemas.openxmlformats.org/drawingml/2006/picture">
-                      <pic:pic xmlns:pic="http://schemas.openxmlformats.org/drawingml/2006/picture">
-                        <pic:nvPicPr>
-                          <pic:cNvPr id="1" name=""/>
-                          <pic:cNvPicPr/>
-                        </pic:nvPicPr>
-                        <pic:blipFill>
-                          <a:blip r:embed="rId13" cstate="print"/>
-                          <a:stretch>
-                            <a:fillRect/>
-                          </a:stretch>
-                        </pic:blipFill>
-                        <pic:spPr>
-                          <a:xfrm>
-                            <a:off x="0" y="0"/>
-                            <a:ext cx="4863547" cy="3985502"/>
-                          </a:xfrm>
-                          <a:prstGeom prst="rect">
-                            <a:avLst/>
-                          </a:prstGeom>
-                        </pic:spPr>
-                      </pic:pic>
-                    </a:graphicData>
-                  </a:graphic>
-                </wp:inline>
-              </w:drawing>
-            </w:r>
-          </w:p>
-        </w:tc>
-      </w:tr>
-      <w:tr>
-        <w:trPr>
-          <w:jc w:val="center"/>
-        </w:trPr>
-        <w:tc>
-          <w:tcPr>
-            <w:tcW w:w="7843" w:type="dxa"/>
-          </w:tcPr>
-          <w:p>
-            <w:pPr>
-              <w:spacing w:after="200" w:line="276" w:lineRule="auto"/>
-              <w:rPr>
-                <w:rFonts w:ascii="Times New Roman" w:hAnsi="Times New Roman" w:cs="Times New Roman"/>
-                <w:b/>
-                <w:noProof/>
-                <w:sz w:val="24"/>
-                <w:szCs w:val="28"/>
-                <w:lang w:eastAsia="ru-RU"/>
-              </w:rPr>
-            </w:pPr>
-            <w:r>
-              <w:rPr>
-                <w:rFonts w:ascii="Times New Roman" w:hAnsi="Times New Roman" w:cs="Times New Roman"/>
-                <w:b/>
-                <w:noProof/>
-                <w:sz w:val="24"/>
-                <w:szCs w:val="28"/>
-                <w:lang w:eastAsia="ru-RU"/>
-              </w:rPr>
-              <w:t xml:space="preserve">Вид </w:t>
-            </w:r>
-            <w:r>
-              <w:rPr>
-                <w:rFonts w:ascii="Times New Roman" w:hAnsi="Times New Roman" w:cs="Times New Roman"/>
-                <w:b/>
-                <w:noProof/>
-                <w:sz w:val="24"/>
-                <w:szCs w:val="28"/>
-                <w:lang w:eastAsia="ru-RU"/>
-              </w:rPr>
-              <w:t xml:space="preserve">СОП </w:t>
-            </w:r>
-            <w:r>
-              <w:rPr>
-                <w:rFonts w:ascii="Times New Roman" w:hAnsi="Times New Roman" w:cs="Times New Roman"/>
-                <w:b/>
-                <w:noProof/>
-                <w:sz w:val="24"/>
-                <w:szCs w:val="28"/>
-                <w:lang w:eastAsia="ru-RU"/>
-              </w:rPr>
-              <w:t>по умолчанию</w:t>
-            </w:r>
-            <w:r>
-              <w:rPr>
-                <w:rFonts w:ascii="Times New Roman" w:hAnsi="Times New Roman" w:cs="Times New Roman"/>
-                <w:b/>
-                <w:noProof/>
-                <w:sz w:val="24"/>
-                <w:szCs w:val="28"/>
-                <w:lang w:eastAsia="ru-RU"/>
-              </w:rPr>
-              <w:t xml:space="preserve"> и </w:t>
-            </w:r>
-            <w:r>
-              <w:rPr>
-                <w:rFonts w:ascii="Times New Roman" w:hAnsi="Times New Roman" w:cs="Times New Roman"/>
-                <w:b/>
-                <w:noProof/>
-                <w:sz w:val="24"/>
-                <w:szCs w:val="28"/>
-                <w:lang w:eastAsia="ru-RU"/>
-              </w:rPr>
-              <w:t>с отключёнными элементами интерфейса</w:t>
-            </w:r>
-          </w:p>
-        </w:tc>
-        <w:tc>
-          <w:tcPr>
-            <w:tcW w:w="7843" w:type="dxa"/>
-          </w:tcPr>
-          <w:p>
-            <w:pPr>
-              <w:spacing w:after="200" w:line="276" w:lineRule="auto"/>
-              <w:rPr>
-                <w:rFonts w:ascii="Times New Roman" w:hAnsi="Times New Roman" w:cs="Times New Roman"/>
-                <w:b/>
-                <w:noProof/>
-                <w:sz w:val="24"/>
-                <w:szCs w:val="28"/>
-                <w:lang w:eastAsia="ru-RU"/>
-              </w:rPr>
-            </w:pPr>
-          </w:p>
-        </w:tc>
-      </w:tr>
-    </w:tbl>
+    <w:p>
+      <w:pPr>
+        <w:rPr>
+          <w:rFonts w:ascii="Times New Roman" w:hAnsi="Times New Roman" w:cs="Times New Roman"/>
+          <w:noProof/>
+          <w:sz w:val="28"/>
+          <w:szCs w:val="28"/>
+          <w:lang w:eastAsia="ru-RU"/>
+        </w:rPr>
+      </w:pPr>
+      <w:r>
+        <w:rPr>
+          <w:rFonts w:ascii="Times New Roman" w:hAnsi="Times New Roman" w:cs="Times New Roman"/>
+          <w:b/>
+          <w:noProof/>
+          <w:sz w:val="24"/>
+          <w:szCs w:val="28"/>
+          <w:lang w:eastAsia="ru-RU"/>
+        </w:rPr>
+        <w:drawing>
+          <wp:inline distT="0" distB="0" distL="0" distR="0" wp14:anchorId="6D880A98" wp14:editId="170B4E27">
+            <wp:extent cx="4846680" cy="3970867"/>
+            <wp:effectExtent l="0" t="0" r="0" b="0"/>
+            <wp:docPr id="168" name="Рисунок 168"/>
+            <wp:cNvGraphicFramePr>
+              <a:graphicFrameLocks xmlns:a="http://schemas.openxmlformats.org/drawingml/2006/main" noChangeAspect="1"/>
+            </wp:cNvGraphicFramePr>
+            <a:graphic xmlns:a="http://schemas.openxmlformats.org/drawingml/2006/main">
+              <a:graphicData uri="http://schemas.openxmlformats.org/drawingml/2006/picture">
+                <pic:pic xmlns:pic="http://schemas.openxmlformats.org/drawingml/2006/picture">
+                  <pic:nvPicPr>
+                    <pic:cNvPr id="1" name=""/>
+                    <pic:cNvPicPr/>
+                  </pic:nvPicPr>
+                  <pic:blipFill>
+                    <a:blip r:embed="rId12" cstate="print"/>
+                    <a:stretch>
+                      <a:fillRect/>
+                    </a:stretch>
+                  </pic:blipFill>
+                  <pic:spPr>
+                    <a:xfrm>
+                      <a:off x="0" y="0"/>
+                      <a:ext cx="4857469" cy="3979706"/>
+                    </a:xfrm>
+                    <a:prstGeom prst="rect">
+                      <a:avLst/>
+                    </a:prstGeom>
+                  </pic:spPr>
+                </pic:pic>
+              </a:graphicData>
+            </a:graphic>
+          </wp:inline>
+        </w:drawing>
+      </w:r>
+      <w:r>
+        <w:rPr>
+          <w:rFonts w:ascii="Times New Roman" w:hAnsi="Times New Roman" w:cs="Times New Roman"/>
+          <w:noProof/>
+          <w:sz w:val="28"/>
+          <w:szCs w:val="28"/>
+          <w:lang w:eastAsia="ru-RU"/>
+        </w:rPr>
+        <w:tab/>
+      </w:r>
+      <w:r>
+        <w:rPr>
+          <w:rFonts w:ascii="Times New Roman" w:hAnsi="Times New Roman" w:cs="Times New Roman"/>
+          <w:b/>
+          <w:noProof/>
+          <w:sz w:val="24"/>
+          <w:szCs w:val="28"/>
+          <w:lang w:eastAsia="ru-RU"/>
+        </w:rPr>
+        <w:drawing>
+          <wp:inline distT="0" distB="0" distL="0" distR="0" wp14:anchorId="2500B6AD" wp14:editId="276CD255">
+            <wp:extent cx="4845687" cy="3970866"/>
+            <wp:effectExtent l="0" t="0" r="0" b="0"/>
+            <wp:docPr id="203" name="Рисунок 203"/>
+            <wp:cNvGraphicFramePr>
+              <a:graphicFrameLocks xmlns:a="http://schemas.openxmlformats.org/drawingml/2006/main" noChangeAspect="1"/>
+            </wp:cNvGraphicFramePr>
+            <a:graphic xmlns:a="http://schemas.openxmlformats.org/drawingml/2006/main">
+              <a:graphicData uri="http://schemas.openxmlformats.org/drawingml/2006/picture">
+                <pic:pic xmlns:pic="http://schemas.openxmlformats.org/drawingml/2006/picture">
+                  <pic:nvPicPr>
+                    <pic:cNvPr id="1" name=""/>
+                    <pic:cNvPicPr/>
+                  </pic:nvPicPr>
+                  <pic:blipFill>
+                    <a:blip r:embed="rId13" cstate="print"/>
+                    <a:stretch>
+                      <a:fillRect/>
+                    </a:stretch>
+                  </pic:blipFill>
+                  <pic:spPr>
+                    <a:xfrm>
+                      <a:off x="0" y="0"/>
+                      <a:ext cx="4863547" cy="3985502"/>
+                    </a:xfrm>
+                    <a:prstGeom prst="rect">
+                      <a:avLst/>
+                    </a:prstGeom>
+                  </pic:spPr>
+                </pic:pic>
+              </a:graphicData>
+            </a:graphic>
+          </wp:inline>
+        </w:drawing>
+      </w:r>
+    </w:p>
+    <w:p>
+      <w:pPr>
+        <w:rPr>
+          <w:rFonts w:ascii="Times New Roman" w:hAnsi="Times New Roman" w:cs="Times New Roman"/>
+          <w:noProof/>
+          <w:sz w:val="28"/>
+          <w:szCs w:val="28"/>
+          <w:lang w:eastAsia="ru-RU"/>
+        </w:rPr>
+      </w:pPr>
+      <w:r>
+        <w:rPr>
+          <w:rFonts w:ascii="Times New Roman" w:hAnsi="Times New Roman" w:cs="Times New Roman"/>
+          <w:b/>
+          <w:noProof/>
+          <w:sz w:val="24"/>
+          <w:szCs w:val="28"/>
+          <w:lang w:eastAsia="ru-RU"/>
+        </w:rPr>
+        <w:t>Вид СОП по умолчанию</w:t>
+      </w:r>
+      <w:r>
+        <w:rPr>
+          <w:rFonts w:ascii="Times New Roman" w:hAnsi="Times New Roman" w:cs="Times New Roman"/>
+          <w:b/>
+          <w:noProof/>
+          <w:sz w:val="24"/>
+          <w:szCs w:val="28"/>
+          <w:lang w:eastAsia="ru-RU"/>
+        </w:rPr>
+        <w:t xml:space="preserve"> и </w:t>
+      </w:r>
+      <w:r>
+        <w:rPr>
+          <w:rFonts w:ascii="Times New Roman" w:hAnsi="Times New Roman" w:cs="Times New Roman"/>
+          <w:b/>
+          <w:noProof/>
+          <w:sz w:val="24"/>
+          <w:szCs w:val="28"/>
+          <w:lang w:eastAsia="ru-RU"/>
+        </w:rPr>
+        <w:t>с отключёнными элементами интерфейса</w:t>
+      </w:r>
+    </w:p>
     <w:p>
       <w:pPr>
         <w:pBdr>
@@ -2692,6 +2598,8 @@
           <w:lang w:eastAsia="ru-RU"/>
         </w:rPr>
       </w:pPr>
+      <w:bookmarkStart w:id="0" w:name="_GoBack"/>
+      <w:bookmarkEnd w:id="0"/>
     </w:p>
     <w:p>
       <w:pPr>

--- a/user_interface/03_graphical_subsystem/Videokadry.docx
+++ b/user_interface/03_graphical_subsystem/Videokadry.docx
@@ -57,7 +57,17 @@
           <w:szCs w:val="28"/>
           <w:lang w:eastAsia="ru-RU"/>
         </w:rPr>
-        <w:t>SIMINTECH</w:t>
+        <w:t>SimInTech</w:t>
+      </w:r>
+      <w:r>
+        <w:rPr>
+          <w:rFonts w:ascii="Times New Roman" w:hAnsi="Times New Roman" w:cs="Times New Roman"/>
+          <w:noProof/>
+          <w:sz w:val="28"/>
+          <w:szCs w:val="28"/>
+          <w:lang w:eastAsia="ru-RU"/>
+        </w:rPr>
+        <w:t xml:space="preserve"> (SIT)</w:t>
       </w:r>
       <w:r>
         <w:rPr>
@@ -87,7 +97,7 @@
           <w:szCs w:val="28"/>
           <w:lang w:eastAsia="ru-RU"/>
         </w:rPr>
-        <w:t>SIMINTECH</w:t>
+        <w:t>SimInTech</w:t>
       </w:r>
       <w:r>
         <w:rPr>
@@ -277,17 +287,29 @@
           <w:szCs w:val="28"/>
           <w:lang w:eastAsia="ru-RU"/>
         </w:rPr>
-        <w:t>SIMINTECH</w:t>
-      </w:r>
-      <w:r>
-        <w:rPr>
-          <w:rFonts w:ascii="Times New Roman" w:hAnsi="Times New Roman" w:cs="Times New Roman"/>
-          <w:noProof/>
-          <w:sz w:val="28"/>
-          <w:szCs w:val="28"/>
-          <w:lang w:eastAsia="ru-RU"/>
-        </w:rPr>
-        <w:t xml:space="preserve"> с использованием системы анимации.</w:t>
+        <w:t>SimInTech</w:t>
+      </w:r>
+      <w:r>
+        <w:rPr>
+          <w:rFonts w:ascii="Times New Roman" w:hAnsi="Times New Roman" w:cs="Times New Roman"/>
+          <w:noProof/>
+          <w:sz w:val="28"/>
+          <w:szCs w:val="28"/>
+          <w:lang w:eastAsia="ru-RU"/>
+        </w:rPr>
+        <w:t xml:space="preserve"> с использов</w:t>
+      </w:r>
+      <w:bookmarkStart w:id="0" w:name="_GoBack"/>
+      <w:bookmarkEnd w:id="0"/>
+      <w:r>
+        <w:rPr>
+          <w:rFonts w:ascii="Times New Roman" w:hAnsi="Times New Roman" w:cs="Times New Roman"/>
+          <w:noProof/>
+          <w:sz w:val="28"/>
+          <w:szCs w:val="28"/>
+          <w:lang w:eastAsia="ru-RU"/>
+        </w:rPr>
+        <w:t>анием системы анимации.</w:t>
       </w:r>
     </w:p>
     <w:p>
@@ -438,7 +460,7 @@
           <w:szCs w:val="28"/>
           <w:lang w:eastAsia="ru-RU"/>
         </w:rPr>
-        <w:t>SIMINTECH</w:t>
+        <w:t>SimInTech</w:t>
       </w:r>
       <w:r>
         <w:rPr>
@@ -661,7 +683,7 @@
           <w:szCs w:val="28"/>
           <w:lang w:eastAsia="ru-RU"/>
         </w:rPr>
-        <w:t>SIMINTECH</w:t>
+        <w:t>SimInTech</w:t>
       </w:r>
       <w:r>
         <w:rPr>
@@ -950,7 +972,17 @@
           <w:szCs w:val="28"/>
           <w:lang w:eastAsia="ru-RU"/>
         </w:rPr>
-        <w:t>е» СОП</w:t>
+        <w:t xml:space="preserve">е» </w:t>
+      </w:r>
+      <w:r>
+        <w:rPr>
+          <w:rFonts w:ascii="Times New Roman" w:hAnsi="Times New Roman" w:cs="Times New Roman"/>
+          <w:noProof/>
+          <w:sz w:val="28"/>
+          <w:szCs w:val="28"/>
+          <w:lang w:eastAsia="ru-RU"/>
+        </w:rPr>
+        <w:t>схемного окна проекта</w:t>
       </w:r>
       <w:r>
         <w:rPr>
@@ -996,554 +1028,51 @@
       </w:pPr>
       <w:r>
         <w:rPr>
-          <w:rFonts w:ascii="Times New Roman" w:hAnsi="Times New Roman" w:cs="Times New Roman"/>
-          <w:b/>
-          <w:noProof/>
-          <w:sz w:val="24"/>
-          <w:szCs w:val="28"/>
-          <w:lang w:eastAsia="ru-RU"/>
-        </w:rPr>
-      </w:r>
-      <w:r>
-        <w:rPr>
-          <w:rFonts w:ascii="Times New Roman" w:hAnsi="Times New Roman" w:cs="Times New Roman"/>
-          <w:b/>
-          <w:noProof/>
-          <w:sz w:val="24"/>
-          <w:szCs w:val="28"/>
-          <w:lang w:eastAsia="ru-RU"/>
-        </w:rPr>
-        <w:pict w14:anchorId="7996DF09">
-          <v:group id="_x0000_s1050" editas="canvas" style="width:335.65pt;height:214.5pt;mso-position-horizontal-relative:char;mso-position-vertical-relative:line" coordorigin="3210,14722" coordsize="5166,3302">
-            <o:lock v:ext="edit" aspectratio="t"/>
-            <v:shapetype id="_x0000_t75" coordsize="21600,21600" o:spt="75" o:preferrelative="t" path="m@4@5l@4@11@9@11@9@5xe" filled="f" stroked="f">
-              <v:stroke joinstyle="miter"/>
-              <v:formulas>
-                <v:f eqn="if lineDrawn pixelLineWidth 0"/>
-                <v:f eqn="sum @0 1 0"/>
-                <v:f eqn="sum 0 0 @1"/>
-                <v:f eqn="prod @2 1 2"/>
-                <v:f eqn="prod @3 21600 pixelWidth"/>
-                <v:f eqn="prod @3 21600 pixelHeight"/>
-                <v:f eqn="sum @0 0 1"/>
-                <v:f eqn="prod @6 1 2"/>
-                <v:f eqn="prod @7 21600 pixelWidth"/>
-                <v:f eqn="sum @8 21600 0"/>
-                <v:f eqn="prod @7 21600 pixelHeight"/>
-                <v:f eqn="sum @10 21600 0"/>
-              </v:formulas>
-              <v:path o:extrusionok="f" gradientshapeok="t" o:connecttype="rect"/>
-              <o:lock v:ext="edit" aspectratio="t"/>
-            </v:shapetype>
-            <v:shape id="_x0000_s1049" type="#_x0000_t75" style="position:absolute;left:3210;top:14722;width:5166;height:3302" o:preferrelative="f">
-              <v:fill o:detectmouseclick="t"/>
-              <v:path o:extrusionok="t" o:connecttype="none"/>
-              <o:lock v:ext="edit" text="t"/>
-            </v:shape>
-            <v:roundrect id="_x0000_s1051" style="position:absolute;left:5155;top:14763;width:1287;height:693;v-text-anchor:middle" arcsize="10923f" strokecolor="#548dd4 [1951]" strokeweight="1.5pt">
-              <v:textbox inset="0,0,0,0">
-                <w:txbxContent>
-                  <w:p>
-                    <w:pPr>
-                      <w:spacing w:after="0" w:line="240" w:lineRule="auto"/>
-                      <w:jc w:val="center"/>
-                      <w:rPr>
-                        <w:sz w:val="20"/>
-                        <w:szCs w:val="20"/>
-                      </w:rPr>
-                    </w:pPr>
-                    <w:r>
-                      <w:rPr>
-                        <w:sz w:val="20"/>
-                        <w:szCs w:val="20"/>
-                      </w:rPr>
-                      <w:t>Кадр</w:t>
-                    </w:r>
-                  </w:p>
-                  <w:p>
-                    <w:pPr>
-                      <w:spacing w:after="0" w:line="240" w:lineRule="auto"/>
-                      <w:jc w:val="center"/>
-                      <w:rPr>
-                        <w:sz w:val="20"/>
-                        <w:szCs w:val="20"/>
-                      </w:rPr>
-                    </w:pPr>
-                    <w:r>
-                      <w:rPr>
-                        <w:sz w:val="20"/>
-                        <w:szCs w:val="20"/>
-                        <w:lang w:val="en-US"/>
-                      </w:rPr>
-                      <w:t>I</w:t>
-                    </w:r>
-                    <w:r>
-                      <w:rPr>
-                        <w:sz w:val="20"/>
-                        <w:szCs w:val="20"/>
-                      </w:rPr>
-                      <w:t>-го уровня</w:t>
-                    </w:r>
-                  </w:p>
-                  <w:p>
-                    <w:pPr>
-                      <w:spacing w:after="0" w:line="240" w:lineRule="auto"/>
-                      <w:jc w:val="center"/>
-                      <w:rPr>
-                        <w:sz w:val="18"/>
-                        <w:szCs w:val="18"/>
-                      </w:rPr>
-                    </w:pPr>
-                    <w:r>
-                      <w:rPr>
-                        <w:sz w:val="18"/>
-                        <w:szCs w:val="18"/>
-                      </w:rPr>
-                      <w:t>(</w:t>
-                    </w:r>
-                    <w:r>
-                      <w:rPr>
-                        <w:i/>
-                        <w:sz w:val="18"/>
-                        <w:szCs w:val="18"/>
-                      </w:rPr>
-                      <w:t>СОП</w:t>
-                    </w:r>
-                    <w:r>
-                      <w:rPr>
-                        <w:sz w:val="18"/>
-                        <w:szCs w:val="18"/>
-                      </w:rPr>
-                      <w:t>)</w:t>
-                    </w:r>
-                  </w:p>
-                  <w:p>
-                    <w:pPr>
-                      <w:rPr>
-                        <w:sz w:val="20"/>
-                        <w:szCs w:val="20"/>
-                      </w:rPr>
-                    </w:pPr>
-                  </w:p>
-                </w:txbxContent>
-              </v:textbox>
-            </v:roundrect>
-            <v:roundrect id="_x0000_s1052" style="position:absolute;left:4148;top:16038;width:1409;height:693;v-text-anchor:middle" arcsize="10923f" strokecolor="#76923c [2406]" strokeweight="1.5pt">
-              <v:textbox inset="0,0,0,0">
-                <w:txbxContent>
-                  <w:p>
-                    <w:pPr>
-                      <w:spacing w:after="0" w:line="240" w:lineRule="auto"/>
-                      <w:jc w:val="center"/>
-                      <w:rPr>
-                        <w:sz w:val="20"/>
-                        <w:szCs w:val="20"/>
-                      </w:rPr>
-                    </w:pPr>
-                    <w:r>
-                      <w:rPr>
-                        <w:sz w:val="20"/>
-                        <w:szCs w:val="20"/>
-                      </w:rPr>
-                      <w:t>1-й к</w:t>
-                    </w:r>
-                    <w:r>
-                      <w:rPr>
-                        <w:sz w:val="20"/>
-                        <w:szCs w:val="20"/>
-                      </w:rPr>
-                      <w:t>адр</w:t>
-                    </w:r>
-                  </w:p>
-                  <w:p>
-                    <w:pPr>
-                      <w:spacing w:after="0" w:line="240" w:lineRule="auto"/>
-                      <w:jc w:val="center"/>
-                      <w:rPr>
-                        <w:sz w:val="20"/>
-                        <w:szCs w:val="20"/>
-                      </w:rPr>
-                    </w:pPr>
-                    <w:r>
-                      <w:rPr>
-                        <w:sz w:val="20"/>
-                        <w:szCs w:val="20"/>
-                        <w:lang w:val="en-US"/>
-                      </w:rPr>
-                      <w:t>II</w:t>
-                    </w:r>
-                    <w:r>
-                      <w:rPr>
-                        <w:sz w:val="20"/>
-                        <w:szCs w:val="20"/>
-                      </w:rPr>
-                      <w:t>-го уровня</w:t>
-                    </w:r>
-                  </w:p>
-                  <w:p>
-                    <w:pPr>
-                      <w:spacing w:after="0" w:line="240" w:lineRule="auto"/>
-                      <w:jc w:val="center"/>
-                      <w:rPr>
-                        <w:sz w:val="18"/>
-                        <w:szCs w:val="18"/>
-                      </w:rPr>
-                    </w:pPr>
-                    <w:r>
-                      <w:rPr>
-                        <w:sz w:val="18"/>
-                        <w:szCs w:val="18"/>
-                      </w:rPr>
-                      <w:t>(</w:t>
-                    </w:r>
-                    <w:r>
-                      <w:rPr>
-                        <w:i/>
-                        <w:sz w:val="18"/>
-                        <w:szCs w:val="18"/>
-                      </w:rPr>
-                      <w:t>блок «субмодель»</w:t>
-                    </w:r>
-                    <w:r>
-                      <w:rPr>
-                        <w:sz w:val="18"/>
-                        <w:szCs w:val="18"/>
-                      </w:rPr>
-                      <w:t>)</w:t>
-                    </w:r>
-                  </w:p>
-                  <w:p>
-                    <w:pPr>
-                      <w:rPr>
-                        <w:sz w:val="20"/>
-                        <w:szCs w:val="20"/>
-                      </w:rPr>
-                    </w:pPr>
-                  </w:p>
-                </w:txbxContent>
-              </v:textbox>
-            </v:roundrect>
-            <v:roundrect id="_x0000_s1053" style="position:absolute;left:6017;top:16038;width:1408;height:695;v-text-anchor:middle" arcsize="10923f" strokecolor="#76923c [2406]" strokeweight="1.5pt">
-              <v:textbox inset="0,0,0,0">
-                <w:txbxContent>
-                  <w:p>
-                    <w:pPr>
-                      <w:spacing w:after="0" w:line="240" w:lineRule="auto"/>
-                      <w:jc w:val="center"/>
-                      <w:rPr>
-                        <w:sz w:val="20"/>
-                        <w:szCs w:val="20"/>
-                      </w:rPr>
-                    </w:pPr>
-                    <w:r>
-                      <w:rPr>
-                        <w:sz w:val="20"/>
-                        <w:szCs w:val="20"/>
-                      </w:rPr>
-                      <w:t>2-й к</w:t>
-                    </w:r>
-                    <w:r>
-                      <w:rPr>
-                        <w:sz w:val="20"/>
-                        <w:szCs w:val="20"/>
-                      </w:rPr>
-                      <w:t>адр</w:t>
-                    </w:r>
-                  </w:p>
-                  <w:p>
-                    <w:pPr>
-                      <w:spacing w:after="0" w:line="240" w:lineRule="auto"/>
-                      <w:jc w:val="center"/>
-                      <w:rPr>
-                        <w:sz w:val="20"/>
-                        <w:szCs w:val="20"/>
-                      </w:rPr>
-                    </w:pPr>
-                    <w:r>
-                      <w:rPr>
-                        <w:sz w:val="20"/>
-                        <w:szCs w:val="20"/>
-                        <w:lang w:val="en-US"/>
-                      </w:rPr>
-                      <w:t>II</w:t>
-                    </w:r>
-                    <w:r>
-                      <w:rPr>
-                        <w:sz w:val="20"/>
-                        <w:szCs w:val="20"/>
-                      </w:rPr>
-                      <w:t>-го уровня</w:t>
-                    </w:r>
-                  </w:p>
-                  <w:p>
-                    <w:pPr>
-                      <w:spacing w:after="0" w:line="240" w:lineRule="auto"/>
-                      <w:jc w:val="center"/>
-                      <w:rPr>
-                        <w:sz w:val="18"/>
-                        <w:szCs w:val="18"/>
-                      </w:rPr>
-                    </w:pPr>
-                    <w:r>
-                      <w:rPr>
-                        <w:sz w:val="18"/>
-                        <w:szCs w:val="18"/>
-                      </w:rPr>
-                      <w:t>(</w:t>
-                    </w:r>
-                    <w:r>
-                      <w:rPr>
-                        <w:i/>
-                        <w:sz w:val="18"/>
-                        <w:szCs w:val="18"/>
-                      </w:rPr>
-                      <w:t>блок «субмодель»</w:t>
-                    </w:r>
-                    <w:r>
-                      <w:rPr>
-                        <w:sz w:val="18"/>
-                        <w:szCs w:val="18"/>
-                      </w:rPr>
-                      <w:t>)</w:t>
-                    </w:r>
-                  </w:p>
-                  <w:p>
-                    <w:pPr>
-                      <w:rPr>
-                        <w:sz w:val="20"/>
-                        <w:szCs w:val="20"/>
-                      </w:rPr>
-                    </w:pPr>
-                  </w:p>
-                </w:txbxContent>
-              </v:textbox>
-            </v:roundrect>
-            <v:roundrect id="_x0000_s1054" style="position:absolute;left:3302;top:17265;width:1409;height:692;v-text-anchor:middle" arcsize="10923f" strokecolor="#e36c0a [2409]" strokeweight="1.5pt">
-              <v:textbox inset="0,0,0,0">
-                <w:txbxContent>
-                  <w:p>
-                    <w:pPr>
-                      <w:spacing w:after="0" w:line="240" w:lineRule="auto"/>
-                      <w:jc w:val="center"/>
-                      <w:rPr>
-                        <w:sz w:val="20"/>
-                        <w:szCs w:val="20"/>
-                      </w:rPr>
-                    </w:pPr>
-                    <w:r>
-                      <w:rPr>
-                        <w:sz w:val="20"/>
-                        <w:szCs w:val="20"/>
-                      </w:rPr>
-                      <w:t>1-й к</w:t>
-                    </w:r>
-                    <w:r>
-                      <w:rPr>
-                        <w:sz w:val="20"/>
-                        <w:szCs w:val="20"/>
-                      </w:rPr>
-                      <w:t>адр</w:t>
-                    </w:r>
-                  </w:p>
-                  <w:p>
-                    <w:pPr>
-                      <w:spacing w:after="0" w:line="240" w:lineRule="auto"/>
-                      <w:jc w:val="center"/>
-                      <w:rPr>
-                        <w:sz w:val="20"/>
-                        <w:szCs w:val="20"/>
-                      </w:rPr>
-                    </w:pPr>
-                    <w:r>
-                      <w:rPr>
-                        <w:sz w:val="20"/>
-                        <w:szCs w:val="20"/>
-                        <w:lang w:val="en-US"/>
-                      </w:rPr>
-                      <w:t>III</w:t>
-                    </w:r>
-                    <w:r>
-                      <w:rPr>
-                        <w:sz w:val="20"/>
-                        <w:szCs w:val="20"/>
-                      </w:rPr>
-                      <w:t>-го уровня</w:t>
-                    </w:r>
-                  </w:p>
-                  <w:p>
-                    <w:pPr>
-                      <w:spacing w:after="0" w:line="240" w:lineRule="auto"/>
-                      <w:jc w:val="center"/>
-                      <w:rPr>
-                        <w:sz w:val="18"/>
-                        <w:szCs w:val="18"/>
-                      </w:rPr>
-                    </w:pPr>
-                    <w:r>
-                      <w:rPr>
-                        <w:sz w:val="18"/>
-                        <w:szCs w:val="18"/>
-                      </w:rPr>
-                      <w:t>(</w:t>
-                    </w:r>
-                    <w:r>
-                      <w:rPr>
-                        <w:i/>
-                        <w:sz w:val="18"/>
-                        <w:szCs w:val="18"/>
-                      </w:rPr>
-                      <w:t>блок «субмодель»</w:t>
-                    </w:r>
-                    <w:r>
-                      <w:rPr>
-                        <w:sz w:val="18"/>
-                        <w:szCs w:val="18"/>
-                      </w:rPr>
-                      <w:t>)</w:t>
-                    </w:r>
-                  </w:p>
-                  <w:p>
-                    <w:pPr>
-                      <w:rPr>
-                        <w:sz w:val="18"/>
-                        <w:szCs w:val="18"/>
-                      </w:rPr>
-                    </w:pPr>
-                  </w:p>
-                </w:txbxContent>
-              </v:textbox>
-            </v:roundrect>
-            <v:roundrect id="_x0000_s1055" style="position:absolute;left:4987;top:17265;width:1409;height:690;v-text-anchor:middle" arcsize="10923f" strokecolor="#e36c0a [2409]" strokeweight="1.5pt">
-              <v:textbox inset="0,0,0,0">
-                <w:txbxContent>
-                  <w:p>
-                    <w:pPr>
-                      <w:spacing w:after="0" w:line="240" w:lineRule="auto"/>
-                      <w:jc w:val="center"/>
-                      <w:rPr>
-                        <w:sz w:val="20"/>
-                        <w:szCs w:val="20"/>
-                      </w:rPr>
-                    </w:pPr>
-                    <w:r>
-                      <w:rPr>
-                        <w:sz w:val="20"/>
-                        <w:szCs w:val="20"/>
-                      </w:rPr>
-                      <w:t>2</w:t>
-                    </w:r>
-                    <w:r>
-                      <w:rPr>
-                        <w:sz w:val="20"/>
-                        <w:szCs w:val="20"/>
-                      </w:rPr>
-                      <w:t>-й к</w:t>
-                    </w:r>
-                    <w:r>
-                      <w:rPr>
-                        <w:sz w:val="20"/>
-                        <w:szCs w:val="20"/>
-                      </w:rPr>
-                      <w:t>адр</w:t>
-                    </w:r>
-                  </w:p>
-                  <w:p>
-                    <w:pPr>
-                      <w:spacing w:after="0" w:line="240" w:lineRule="auto"/>
-                      <w:jc w:val="center"/>
-                      <w:rPr>
-                        <w:sz w:val="20"/>
-                        <w:szCs w:val="20"/>
-                      </w:rPr>
-                    </w:pPr>
-                    <w:r>
-                      <w:rPr>
-                        <w:sz w:val="20"/>
-                        <w:szCs w:val="20"/>
-                        <w:lang w:val="en-US"/>
-                      </w:rPr>
-                      <w:t>III</w:t>
-                    </w:r>
-                    <w:r>
-                      <w:rPr>
-                        <w:sz w:val="20"/>
-                        <w:szCs w:val="20"/>
-                      </w:rPr>
-                      <w:t>-го уровня</w:t>
-                    </w:r>
-                  </w:p>
-                  <w:p>
-                    <w:pPr>
-                      <w:spacing w:after="0" w:line="240" w:lineRule="auto"/>
-                      <w:jc w:val="center"/>
-                      <w:rPr>
-                        <w:sz w:val="18"/>
-                        <w:szCs w:val="18"/>
-                      </w:rPr>
-                    </w:pPr>
-                    <w:r>
-                      <w:rPr>
-                        <w:sz w:val="18"/>
-                        <w:szCs w:val="18"/>
-                      </w:rPr>
-                      <w:t>(</w:t>
-                    </w:r>
-                    <w:r>
-                      <w:rPr>
-                        <w:i/>
-                        <w:sz w:val="18"/>
-                        <w:szCs w:val="18"/>
-                      </w:rPr>
-                      <w:t>блок «субмодель»</w:t>
-                    </w:r>
-                    <w:r>
-                      <w:rPr>
-                        <w:sz w:val="18"/>
-                        <w:szCs w:val="18"/>
-                      </w:rPr>
-                      <w:t>)</w:t>
-                    </w:r>
-                  </w:p>
-                  <w:p>
-                    <w:pPr>
-                      <w:rPr>
-                        <w:sz w:val="20"/>
-                        <w:szCs w:val="20"/>
-                      </w:rPr>
-                    </w:pPr>
-                  </w:p>
-                </w:txbxContent>
-              </v:textbox>
-            </v:roundrect>
-            <v:shapetype id="_x0000_t34" coordsize="21600,21600" o:spt="34" o:oned="t" adj="10800" path="m,l@0,0@0,21600,21600,21600e" filled="f">
-              <v:stroke joinstyle="miter"/>
-              <v:formulas>
-                <v:f eqn="val #0"/>
-              </v:formulas>
-              <v:path arrowok="t" fillok="f" o:connecttype="none"/>
-              <v:handles>
-                <v:h position="#0,center"/>
-              </v:handles>
-              <o:lock v:ext="edit" shapetype="t"/>
-            </v:shapetype>
-            <v:shape id="_x0000_s1057" type="#_x0000_t34" style="position:absolute;left:5980;top:15287;width:559;height:922;rotation:90;flip:x" o:connectortype="elbow" adj="10770,542362,-338936">
-              <v:stroke endarrow="block"/>
-            </v:shape>
-            <v:shape id="_x0000_s1058" type="#_x0000_t34" style="position:absolute;left:5046;top:15275;width:559;height:946;rotation:90" o:connectortype="elbow" adj="10770,-269728,-138704" strokecolor="black [3213]">
-              <v:stroke startarrow="block" endarrow="block"/>
-            </v:shape>
-            <v:shape id="_x0000_s1059" type="#_x0000_t34" style="position:absolute;left:4174;top:16574;width:512;height:847;rotation:90" o:connectortype="elbow" adj=",-333877,-111676">
-              <v:stroke endarrow="block"/>
-            </v:shape>
-            <v:shape id="_x0000_s1060" type="#_x0000_t34" style="position:absolute;left:5017;top:16578;width:512;height:839;rotation:90;flip:x" o:connectortype="elbow" adj=",336940,-111676">
-              <v:stroke startarrow="block" endarrow="block"/>
-            </v:shape>
-            <v:shape id="_x0000_s1061" type="#_x0000_t34" style="position:absolute;left:5569;top:16385;width:436;height:1" o:connectortype="elbow" adj="10781,-337737600,-422590">
-              <v:stroke startarrow="block" endarrow="block"/>
-            </v:shape>
-            <w10:anchorlock/>
-          </v:group>
-        </w:pict>
+          <w:noProof/>
+          <w:lang w:eastAsia="ru-RU"/>
+        </w:rPr>
+        <w:drawing>
+          <wp:inline distT="0" distB="0" distL="0" distR="0" wp14:anchorId="6E898712" wp14:editId="4C94707C">
+            <wp:extent cx="4029519" cy="3158836"/>
+            <wp:effectExtent l="0" t="0" r="0" b="0"/>
+            <wp:docPr id="3" name="Рисунок 3"/>
+            <wp:cNvGraphicFramePr>
+              <a:graphicFrameLocks xmlns:a="http://schemas.openxmlformats.org/drawingml/2006/main" noChangeAspect="1"/>
+            </wp:cNvGraphicFramePr>
+            <a:graphic xmlns:a="http://schemas.openxmlformats.org/drawingml/2006/main">
+              <a:graphicData uri="http://schemas.openxmlformats.org/drawingml/2006/picture">
+                <pic:pic xmlns:pic="http://schemas.openxmlformats.org/drawingml/2006/picture">
+                  <pic:nvPicPr>
+                    <pic:cNvPr id="1" name=""/>
+                    <pic:cNvPicPr/>
+                  </pic:nvPicPr>
+                  <pic:blipFill rotWithShape="1">
+                    <a:blip r:embed="rId9"/>
+                    <a:srcRect l="3767" t="22626" r="39075" b="37546"/>
+                    <a:stretch/>
+                  </pic:blipFill>
+                  <pic:spPr bwMode="auto">
+                    <a:xfrm>
+                      <a:off x="0" y="0"/>
+                      <a:ext cx="4044992" cy="3170965"/>
+                    </a:xfrm>
+                    <a:prstGeom prst="rect">
+                      <a:avLst/>
+                    </a:prstGeom>
+                    <a:ln>
+                      <a:noFill/>
+                    </a:ln>
+                    <a:extLst>
+                      <a:ext uri="{53640926-AAD7-44D8-BBD7-CCE9431645EC}">
+                        <a14:shadowObscured xmlns:a14="http://schemas.microsoft.com/office/drawing/2010/main"/>
+                      </a:ext>
+                    </a:extLst>
+                  </pic:spPr>
+                </pic:pic>
+              </a:graphicData>
+            </a:graphic>
+          </wp:inline>
+        </w:drawing>
       </w:r>
     </w:p>
     <w:p>
@@ -1696,7 +1225,27 @@
           <w:szCs w:val="28"/>
           <w:lang w:eastAsia="ru-RU"/>
         </w:rPr>
-        <w:t>Для корректного отображения анимации СОП должно быть включено в режим «Индикация»</w:t>
+        <w:t xml:space="preserve">Для корректного отображения анимации </w:t>
+      </w:r>
+      <w:r>
+        <w:rPr>
+          <w:rFonts w:ascii="Times New Roman" w:hAnsi="Times New Roman" w:cs="Times New Roman"/>
+          <w:noProof/>
+          <w:sz w:val="28"/>
+          <w:szCs w:val="28"/>
+          <w:lang w:eastAsia="ru-RU"/>
+        </w:rPr>
+        <w:t>схемное окно проекта</w:t>
+      </w:r>
+      <w:r>
+        <w:rPr>
+          <w:rFonts w:ascii="Times New Roman" w:hAnsi="Times New Roman" w:cs="Times New Roman"/>
+          <w:noProof/>
+          <w:sz w:val="28"/>
+          <w:szCs w:val="28"/>
+          <w:lang w:eastAsia="ru-RU"/>
+        </w:rPr>
+        <w:t xml:space="preserve"> должно быть включено в режим «Индикация»</w:t>
       </w:r>
       <w:r>
         <w:rPr>
@@ -1732,7 +1281,7 @@
                     <pic:cNvPicPr/>
                   </pic:nvPicPr>
                   <pic:blipFill rotWithShape="1">
-                    <a:blip r:embed="rId9">
+                    <a:blip r:embed="rId10">
                       <a:extLst>
                         <a:ext uri="{28A0092B-C50C-407E-A947-70E740481C1C}">
                           <a14:useLocalDpi xmlns:a14="http://schemas.microsoft.com/office/drawing/2010/main" val="0"/>
@@ -1799,7 +1348,7 @@
                     <pic:cNvPicPr/>
                   </pic:nvPicPr>
                   <pic:blipFill rotWithShape="1">
-                    <a:blip r:embed="rId10">
+                    <a:blip r:embed="rId11">
                       <a:extLst>
                         <a:ext uri="{28A0092B-C50C-407E-A947-70E740481C1C}">
                           <a14:useLocalDpi xmlns:a14="http://schemas.microsoft.com/office/drawing/2010/main" val="0"/>
@@ -1889,7 +1438,7 @@
                     <pic:cNvPicPr/>
                   </pic:nvPicPr>
                   <pic:blipFill rotWithShape="1">
-                    <a:blip r:embed="rId10">
+                    <a:blip r:embed="rId11">
                       <a:extLst>
                         <a:ext uri="{28A0092B-C50C-407E-A947-70E740481C1C}">
                           <a14:useLocalDpi xmlns:a14="http://schemas.microsoft.com/office/drawing/2010/main" val="0"/>
@@ -1943,7 +1492,18 @@
           <w:szCs w:val="28"/>
           <w:lang w:eastAsia="ru-RU"/>
         </w:rPr>
-        <w:t>Режим «Индикация» СОП</w:t>
+        <w:t xml:space="preserve">Режим «Индикация» </w:t>
+      </w:r>
+      <w:r>
+        <w:rPr>
+          <w:rFonts w:ascii="Times New Roman" w:hAnsi="Times New Roman" w:cs="Times New Roman"/>
+          <w:b/>
+          <w:noProof/>
+          <w:sz w:val="24"/>
+          <w:szCs w:val="28"/>
+          <w:lang w:eastAsia="ru-RU"/>
+        </w:rPr>
+        <w:t>схемного окна проекта</w:t>
       </w:r>
     </w:p>
     <w:p>
@@ -1974,7 +1534,7 @@
           <w:szCs w:val="28"/>
           <w:lang w:eastAsia="ru-RU"/>
         </w:rPr>
-        <w:t>СОП</w:t>
+        <w:t>схемного окна проекта</w:t>
       </w:r>
       <w:r>
         <w:rPr>
@@ -2009,6 +1569,7 @@
       <w:r>
         <w:rPr>
           <w:rFonts w:ascii="Times New Roman" w:hAnsi="Times New Roman" w:cs="Times New Roman"/>
+          <w:b/>
           <w:noProof/>
           <w:sz w:val="28"/>
           <w:szCs w:val="28"/>
@@ -2019,6 +1580,7 @@
       <w:r>
         <w:rPr>
           <w:rFonts w:ascii="Times New Roman" w:hAnsi="Times New Roman" w:cs="Times New Roman"/>
+          <w:b/>
           <w:noProof/>
           <w:sz w:val="28"/>
           <w:szCs w:val="28"/>
@@ -2029,12 +1591,23 @@
       <w:r>
         <w:rPr>
           <w:rFonts w:ascii="Times New Roman" w:hAnsi="Times New Roman" w:cs="Times New Roman"/>
-          <w:noProof/>
-          <w:sz w:val="28"/>
-          <w:szCs w:val="28"/>
-          <w:lang w:eastAsia="ru-RU"/>
-        </w:rPr>
-        <w:t xml:space="preserve">Вид» </w:t>
+          <w:b/>
+          <w:noProof/>
+          <w:sz w:val="28"/>
+          <w:szCs w:val="28"/>
+          <w:lang w:eastAsia="ru-RU"/>
+        </w:rPr>
+        <w:t>Вид»</w:t>
+      </w:r>
+      <w:r>
+        <w:rPr>
+          <w:rFonts w:ascii="Times New Roman" w:hAnsi="Times New Roman" w:cs="Times New Roman"/>
+          <w:noProof/>
+          <w:sz w:val="28"/>
+          <w:szCs w:val="28"/>
+          <w:lang w:eastAsia="ru-RU"/>
+        </w:rPr>
+        <w:t xml:space="preserve"> </w:t>
       </w:r>
       <w:r>
         <w:rPr>
@@ -2247,11 +1820,23 @@
           <w:szCs w:val="28"/>
           <w:lang w:eastAsia="ru-RU"/>
         </w:rPr>
-        <w:t>Для отключения возможности прокрутки и ручного масштабирования видеокадра в режиме индикации необходимо включить опцию в меню «</w:t>
-      </w:r>
-      <w:r>
-        <w:rPr>
-          <w:rFonts w:ascii="Times New Roman" w:hAnsi="Times New Roman" w:cs="Times New Roman"/>
+        <w:t xml:space="preserve">Для отключения возможности прокрутки и ручного масштабирования видеокадра в режиме индикации необходимо включить опцию в меню </w:t>
+      </w:r>
+      <w:r>
+        <w:rPr>
+          <w:rFonts w:ascii="Times New Roman" w:hAnsi="Times New Roman" w:cs="Times New Roman"/>
+          <w:b/>
+          <w:noProof/>
+          <w:sz w:val="28"/>
+          <w:szCs w:val="28"/>
+          <w:lang w:eastAsia="ru-RU"/>
+        </w:rPr>
+        <w:t>«</w:t>
+      </w:r>
+      <w:r>
+        <w:rPr>
+          <w:rFonts w:ascii="Times New Roman" w:hAnsi="Times New Roman" w:cs="Times New Roman"/>
+          <w:b/>
           <w:noProof/>
           <w:sz w:val="28"/>
           <w:szCs w:val="28"/>
@@ -2262,12 +1847,67 @@
       <w:r>
         <w:rPr>
           <w:rFonts w:ascii="Times New Roman" w:hAnsi="Times New Roman" w:cs="Times New Roman"/>
-          <w:noProof/>
-          <w:sz w:val="28"/>
-          <w:szCs w:val="28"/>
-          <w:lang w:eastAsia="ru-RU"/>
-        </w:rPr>
-        <w:t>Вид -&gt; Дополнительно -&gt; Блокировать масштабирование и перемещение».</w:t>
+          <w:b/>
+          <w:noProof/>
+          <w:sz w:val="28"/>
+          <w:szCs w:val="28"/>
+          <w:lang w:eastAsia="ru-RU"/>
+        </w:rPr>
+        <w:t xml:space="preserve">Вид </w:t>
+      </w:r>
+      <w:r>
+        <w:rPr>
+          <w:rFonts w:ascii="Times New Roman" w:hAnsi="Times New Roman" w:cs="Times New Roman"/>
+          <w:b/>
+          <w:noProof/>
+          <w:sz w:val="28"/>
+          <w:szCs w:val="28"/>
+          <w:lang w:eastAsia="ru-RU"/>
+        </w:rPr>
+        <w:t>→</w:t>
+      </w:r>
+      <w:r>
+        <w:rPr>
+          <w:rFonts w:ascii="Times New Roman" w:hAnsi="Times New Roman" w:cs="Times New Roman"/>
+          <w:b/>
+          <w:noProof/>
+          <w:sz w:val="28"/>
+          <w:szCs w:val="28"/>
+          <w:lang w:eastAsia="ru-RU"/>
+        </w:rPr>
+        <w:t xml:space="preserve"> Дополнительно </w:t>
+      </w:r>
+      <w:r>
+        <w:rPr>
+          <w:rFonts w:ascii="Times New Roman" w:hAnsi="Times New Roman" w:cs="Times New Roman"/>
+          <w:b/>
+          <w:noProof/>
+          <w:sz w:val="28"/>
+          <w:szCs w:val="28"/>
+          <w:lang w:eastAsia="ru-RU"/>
+        </w:rPr>
+        <w:t>→</w:t>
+      </w:r>
+      <w:r>
+        <w:rPr>
+          <w:rFonts w:ascii="Times New Roman" w:hAnsi="Times New Roman" w:cs="Times New Roman"/>
+          <w:b/>
+          <w:noProof/>
+          <w:sz w:val="28"/>
+          <w:szCs w:val="28"/>
+          <w:lang w:eastAsia="ru-RU"/>
+        </w:rPr>
+        <w:t xml:space="preserve"> Блокировать масштабирование и перемещение»</w:t>
+      </w:r>
+      <w:r>
+        <w:rPr>
+          <w:rFonts w:ascii="Times New Roman" w:hAnsi="Times New Roman" w:cs="Times New Roman"/>
+          <w:noProof/>
+          <w:sz w:val="28"/>
+          <w:szCs w:val="28"/>
+          <w:lang w:eastAsia="ru-RU"/>
+        </w:rPr>
+        <w:t>.</w:t>
       </w:r>
     </w:p>
     <w:p>
@@ -2298,7 +1938,7 @@
           <w:szCs w:val="28"/>
           <w:lang w:eastAsia="ru-RU"/>
         </w:rPr>
-        <w:t>СОП</w:t>
+        <w:t>схемного окна проекта</w:t>
       </w:r>
       <w:r>
         <w:rPr>
@@ -2384,7 +2024,7 @@
                     <pic:cNvPicPr/>
                   </pic:nvPicPr>
                   <pic:blipFill rotWithShape="1">
-                    <a:blip r:embed="rId11" cstate="print"/>
+                    <a:blip r:embed="rId12" cstate="print"/>
                     <a:srcRect l="44783" t="80877" r="54342" b="17633"/>
                     <a:stretch/>
                   </pic:blipFill>
@@ -2457,7 +2097,7 @@
                     <pic:cNvPicPr/>
                   </pic:nvPicPr>
                   <pic:blipFill>
-                    <a:blip r:embed="rId12" cstate="print"/>
+                    <a:blip r:embed="rId13" cstate="print"/>
                     <a:stretch>
                       <a:fillRect/>
                     </a:stretch>
@@ -2512,7 +2152,7 @@
                     <pic:cNvPicPr/>
                   </pic:nvPicPr>
                   <pic:blipFill>
-                    <a:blip r:embed="rId13" cstate="print"/>
+                    <a:blip r:embed="rId14" cstate="print"/>
                     <a:stretch>
                       <a:fillRect/>
                     </a:stretch>
@@ -2552,7 +2192,29 @@
           <w:szCs w:val="28"/>
           <w:lang w:eastAsia="ru-RU"/>
         </w:rPr>
-        <w:t>Вид СОП по умолчанию</w:t>
+        <w:t xml:space="preserve">Вид </w:t>
+      </w:r>
+      <w:r>
+        <w:rPr>
+          <w:rFonts w:ascii="Times New Roman" w:hAnsi="Times New Roman" w:cs="Times New Roman"/>
+          <w:b/>
+          <w:noProof/>
+          <w:sz w:val="24"/>
+          <w:szCs w:val="28"/>
+          <w:lang w:eastAsia="ru-RU"/>
+        </w:rPr>
+        <w:t>схемного окна проекта</w:t>
+      </w:r>
+      <w:r>
+        <w:rPr>
+          <w:rFonts w:ascii="Times New Roman" w:hAnsi="Times New Roman" w:cs="Times New Roman"/>
+          <w:b/>
+          <w:noProof/>
+          <w:sz w:val="24"/>
+          <w:szCs w:val="28"/>
+          <w:lang w:eastAsia="ru-RU"/>
+        </w:rPr>
+        <w:t xml:space="preserve"> по умолчанию</w:t>
       </w:r>
       <w:r>
         <w:rPr>
@@ -2575,233 +2237,6 @@
           <w:lang w:eastAsia="ru-RU"/>
         </w:rPr>
         <w:t>с отключёнными элементами интерфейса</w:t>
-      </w:r>
-    </w:p>
-    <w:p>
-      <w:pPr>
-        <w:pBdr>
-          <w:bottom w:val="single" w:sz="4" w:space="1" w:color="auto"/>
-        </w:pBdr>
-        <w:autoSpaceDE w:val="0"/>
-        <w:autoSpaceDN w:val="0"/>
-        <w:adjustRightInd w:val="0"/>
-        <w:spacing w:after="120"/>
-        <w:contextualSpacing/>
-        <w:jc w:val="center"/>
-        <w:rPr>
-          <w:rFonts w:ascii="Times New Roman" w:hAnsi="Times New Roman" w:cs="Times New Roman"/>
-          <w:bCs/>
-          <w:iCs/>
-          <w:noProof/>
-          <w:sz w:val="28"/>
-          <w:szCs w:val="28"/>
-          <w:lang w:eastAsia="ru-RU"/>
-        </w:rPr>
-      </w:pPr>
-      <w:bookmarkStart w:id="0" w:name="_GoBack"/>
-      <w:bookmarkEnd w:id="0"/>
-    </w:p>
-    <w:p>
-      <w:pPr>
-        <w:autoSpaceDE w:val="0"/>
-        <w:autoSpaceDN w:val="0"/>
-        <w:adjustRightInd w:val="0"/>
-        <w:spacing w:after="120"/>
-        <w:contextualSpacing/>
-        <w:jc w:val="both"/>
-        <w:rPr>
-          <w:rFonts w:ascii="Times New Roman" w:hAnsi="Times New Roman" w:cs="Times New Roman"/>
-          <w:noProof/>
-          <w:sz w:val="28"/>
-          <w:szCs w:val="28"/>
-          <w:u w:val="single"/>
-          <w:lang w:eastAsia="ru-RU"/>
-        </w:rPr>
-      </w:pPr>
-      <w:r>
-        <w:rPr>
-          <w:rFonts w:ascii="Times New Roman" w:hAnsi="Times New Roman" w:cs="Times New Roman"/>
-          <w:noProof/>
-          <w:sz w:val="28"/>
-          <w:szCs w:val="28"/>
-          <w:u w:val="single"/>
-          <w:lang w:eastAsia="ru-RU"/>
-        </w:rPr>
-        <w:t>Дополнительные сведения</w:t>
-      </w:r>
-    </w:p>
-    <w:p>
-      <w:pPr>
-        <w:autoSpaceDE w:val="0"/>
-        <w:autoSpaceDN w:val="0"/>
-        <w:adjustRightInd w:val="0"/>
-        <w:spacing w:after="120"/>
-        <w:contextualSpacing/>
-        <w:jc w:val="both"/>
-        <w:rPr>
-          <w:rFonts w:ascii="Times New Roman" w:hAnsi="Times New Roman" w:cs="Times New Roman"/>
-          <w:noProof/>
-          <w:sz w:val="28"/>
-          <w:szCs w:val="28"/>
-          <w:u w:val="single"/>
-          <w:lang w:eastAsia="ru-RU"/>
-        </w:rPr>
-      </w:pPr>
-      <w:r>
-        <w:rPr>
-          <w:rFonts w:ascii="Times New Roman" w:hAnsi="Times New Roman" w:cs="Times New Roman"/>
-          <w:noProof/>
-          <w:sz w:val="28"/>
-          <w:szCs w:val="28"/>
-          <w:u w:val="single"/>
-          <w:lang w:eastAsia="ru-RU"/>
-        </w:rPr>
-        <w:t xml:space="preserve">Графические примитивы </w:t>
-      </w:r>
-      <w:r>
-        <w:rPr>
-          <w:rFonts w:ascii="Times New Roman" w:hAnsi="Times New Roman" w:cs="Times New Roman"/>
-          <w:noProof/>
-          <w:sz w:val="28"/>
-          <w:szCs w:val="28"/>
-          <w:u w:val="single"/>
-          <w:lang w:eastAsia="ru-RU"/>
-        </w:rPr>
-        <w:t>SIMINTECH</w:t>
-      </w:r>
-    </w:p>
-    <w:p>
-      <w:pPr>
-        <w:autoSpaceDE w:val="0"/>
-        <w:autoSpaceDN w:val="0"/>
-        <w:adjustRightInd w:val="0"/>
-        <w:spacing w:after="120"/>
-        <w:contextualSpacing/>
-        <w:jc w:val="both"/>
-        <w:rPr>
-          <w:rFonts w:ascii="Times New Roman" w:hAnsi="Times New Roman" w:cs="Times New Roman"/>
-          <w:noProof/>
-          <w:sz w:val="28"/>
-          <w:szCs w:val="28"/>
-          <w:u w:val="single"/>
-          <w:lang w:eastAsia="ru-RU"/>
-        </w:rPr>
-      </w:pPr>
-      <w:r>
-        <w:rPr>
-          <w:rFonts w:ascii="Times New Roman" w:hAnsi="Times New Roman" w:cs="Times New Roman"/>
-          <w:noProof/>
-          <w:sz w:val="28"/>
-          <w:szCs w:val="28"/>
-          <w:u w:val="single"/>
-          <w:lang w:eastAsia="ru-RU"/>
-        </w:rPr>
-        <w:t>Анимационная система</w:t>
-      </w:r>
-    </w:p>
-    <w:p>
-      <w:pPr>
-        <w:autoSpaceDE w:val="0"/>
-        <w:autoSpaceDN w:val="0"/>
-        <w:adjustRightInd w:val="0"/>
-        <w:spacing w:after="120"/>
-        <w:contextualSpacing/>
-        <w:jc w:val="both"/>
-        <w:rPr>
-          <w:rFonts w:ascii="Times New Roman" w:hAnsi="Times New Roman" w:cs="Times New Roman"/>
-          <w:noProof/>
-          <w:sz w:val="28"/>
-          <w:szCs w:val="28"/>
-          <w:u w:val="single"/>
-          <w:lang w:eastAsia="ru-RU"/>
-        </w:rPr>
-      </w:pPr>
-      <w:r>
-        <w:rPr>
-          <w:rFonts w:ascii="Times New Roman" w:hAnsi="Times New Roman" w:cs="Times New Roman"/>
-          <w:noProof/>
-          <w:sz w:val="28"/>
-          <w:szCs w:val="28"/>
-          <w:u w:val="single"/>
-          <w:lang w:eastAsia="ru-RU"/>
-        </w:rPr>
-        <w:t>Схемное Окно Проекта (СОП)</w:t>
-      </w:r>
-    </w:p>
-    <w:p>
-      <w:pPr>
-        <w:autoSpaceDE w:val="0"/>
-        <w:autoSpaceDN w:val="0"/>
-        <w:adjustRightInd w:val="0"/>
-        <w:spacing w:after="120"/>
-        <w:contextualSpacing/>
-        <w:jc w:val="both"/>
-        <w:rPr>
-          <w:rFonts w:ascii="Times New Roman" w:hAnsi="Times New Roman" w:cs="Times New Roman"/>
-          <w:noProof/>
-          <w:sz w:val="28"/>
-          <w:szCs w:val="28"/>
-          <w:u w:val="single"/>
-          <w:lang w:eastAsia="ru-RU"/>
-        </w:rPr>
-      </w:pPr>
-      <w:r>
-        <w:rPr>
-          <w:rFonts w:ascii="Times New Roman" w:hAnsi="Times New Roman" w:cs="Times New Roman"/>
-          <w:noProof/>
-          <w:sz w:val="28"/>
-          <w:szCs w:val="28"/>
-          <w:u w:val="single"/>
-          <w:lang w:eastAsia="ru-RU"/>
-        </w:rPr>
-        <w:t>Панели управления</w:t>
-      </w:r>
-    </w:p>
-    <w:p>
-      <w:pPr>
-        <w:spacing w:after="0"/>
-        <w:rPr>
-          <w:rFonts w:ascii="Times New Roman" w:hAnsi="Times New Roman" w:cs="Times New Roman"/>
-          <w:noProof/>
-          <w:sz w:val="28"/>
-          <w:szCs w:val="28"/>
-          <w:u w:val="single"/>
-          <w:lang w:eastAsia="ru-RU"/>
-        </w:rPr>
-      </w:pPr>
-      <w:r>
-        <w:rPr>
-          <w:rFonts w:ascii="Times New Roman" w:hAnsi="Times New Roman" w:cs="Times New Roman"/>
-          <w:noProof/>
-          <w:sz w:val="28"/>
-          <w:szCs w:val="28"/>
-          <w:u w:val="single"/>
-          <w:lang w:eastAsia="ru-RU"/>
-        </w:rPr>
-        <w:t>Подключение внешней базы данных</w:t>
-      </w:r>
-    </w:p>
-    <w:p>
-      <w:pPr>
-        <w:rPr>
-          <w:rFonts w:ascii="Times New Roman" w:hAnsi="Times New Roman" w:cs="Times New Roman"/>
-          <w:noProof/>
-          <w:sz w:val="28"/>
-          <w:szCs w:val="28"/>
-          <w:u w:val="single"/>
-          <w:lang w:eastAsia="ru-RU"/>
-        </w:rPr>
-      </w:pPr>
-      <w:r>
-        <w:rPr>
-          <w:rFonts w:ascii="Times New Roman" w:hAnsi="Times New Roman" w:cs="Times New Roman"/>
-          <w:noProof/>
-          <w:sz w:val="28"/>
-          <w:szCs w:val="28"/>
-          <w:u w:val="single"/>
-          <w:lang w:eastAsia="ru-RU"/>
-        </w:rPr>
-        <w:t>Использование свойства «Ссылка»</w:t>
       </w:r>
     </w:p>
     <w:p>

--- a/user_interface/03_graphical_subsystem/Videokadry.docx
+++ b/user_interface/03_graphical_subsystem/Videokadry.docx
@@ -297,19 +297,7 @@
           <w:szCs w:val="28"/>
           <w:lang w:eastAsia="ru-RU"/>
         </w:rPr>
-        <w:t xml:space="preserve"> с использов</w:t>
-      </w:r>
-      <w:bookmarkStart w:id="0" w:name="_GoBack"/>
-      <w:bookmarkEnd w:id="0"/>
-      <w:r>
-        <w:rPr>
-          <w:rFonts w:ascii="Times New Roman" w:hAnsi="Times New Roman" w:cs="Times New Roman"/>
-          <w:noProof/>
-          <w:sz w:val="28"/>
-          <w:szCs w:val="28"/>
-          <w:lang w:eastAsia="ru-RU"/>
-        </w:rPr>
-        <w:t>анием системы анимации.</w:t>
+        <w:t xml:space="preserve"> с использованием системы анимации.</w:t>
       </w:r>
     </w:p>
     <w:p>
@@ -1423,10 +1411,10 @@
           <w:lang w:eastAsia="ru-RU"/>
         </w:rPr>
         <w:drawing>
-          <wp:inline distT="0" distB="0" distL="0" distR="0" wp14:anchorId="7C7F3684" wp14:editId="375B658F">
-            <wp:extent cx="3783330" cy="965200"/>
+          <wp:inline distT="0" distB="0" distL="0" distR="0" wp14:anchorId="4EA629F4" wp14:editId="02B178F5">
+            <wp:extent cx="2495898" cy="1467055"/>
             <wp:effectExtent l="0" t="0" r="0" b="0"/>
-            <wp:docPr id="7" name="Рисунок 7"/>
+            <wp:docPr id="8" name="Рисунок 8"/>
             <wp:cNvGraphicFramePr>
               <a:graphicFrameLocks xmlns:a="http://schemas.openxmlformats.org/drawingml/2006/main" noChangeAspect="1"/>
             </wp:cNvGraphicFramePr>
@@ -1434,36 +1422,29 @@
               <a:graphicData uri="http://schemas.openxmlformats.org/drawingml/2006/picture">
                 <pic:pic xmlns:pic="http://schemas.openxmlformats.org/drawingml/2006/picture">
                   <pic:nvPicPr>
-                    <pic:cNvPr id="7" name="anim05.png"/>
+                    <pic:cNvPr id="8" name="Regim.png"/>
                     <pic:cNvPicPr/>
                   </pic:nvPicPr>
-                  <pic:blipFill rotWithShape="1">
-                    <a:blip r:embed="rId11">
+                  <pic:blipFill>
+                    <a:blip r:embed="rId12">
                       <a:extLst>
                         <a:ext uri="{28A0092B-C50C-407E-A947-70E740481C1C}">
                           <a14:useLocalDpi xmlns:a14="http://schemas.microsoft.com/office/drawing/2010/main" val="0"/>
                         </a:ext>
                       </a:extLst>
                     </a:blip>
-                    <a:srcRect b="68859"/>
-                    <a:stretch/>
+                    <a:stretch>
+                      <a:fillRect/>
+                    </a:stretch>
                   </pic:blipFill>
-                  <pic:spPr bwMode="auto">
+                  <pic:spPr>
                     <a:xfrm>
                       <a:off x="0" y="0"/>
-                      <a:ext cx="3783600" cy="965269"/>
+                      <a:ext cx="2495898" cy="1467055"/>
                     </a:xfrm>
                     <a:prstGeom prst="rect">
                       <a:avLst/>
                     </a:prstGeom>
-                    <a:ln>
-                      <a:noFill/>
-                    </a:ln>
-                    <a:extLst>
-                      <a:ext uri="{53640926-AAD7-44D8-BBD7-CCE9431645EC}">
-                        <a14:shadowObscured xmlns:a14="http://schemas.microsoft.com/office/drawing/2010/main"/>
-                      </a:ext>
-                    </a:extLst>
                   </pic:spPr>
                 </pic:pic>
               </a:graphicData>
@@ -1492,7 +1473,18 @@
           <w:szCs w:val="28"/>
           <w:lang w:eastAsia="ru-RU"/>
         </w:rPr>
-        <w:t xml:space="preserve">Режим «Индикация» </w:t>
+        <w:t>Переключение режимов</w:t>
+      </w:r>
+      <w:r>
+        <w:rPr>
+          <w:rFonts w:ascii="Times New Roman" w:hAnsi="Times New Roman" w:cs="Times New Roman"/>
+          <w:b/>
+          <w:noProof/>
+          <w:sz w:val="24"/>
+          <w:szCs w:val="28"/>
+          <w:lang w:eastAsia="ru-RU"/>
+        </w:rPr>
+        <w:t xml:space="preserve"> </w:t>
       </w:r>
       <w:r>
         <w:rPr>
@@ -2024,7 +2016,7 @@
                     <pic:cNvPicPr/>
                   </pic:nvPicPr>
                   <pic:blipFill rotWithShape="1">
-                    <a:blip r:embed="rId12" cstate="print"/>
+                    <a:blip r:embed="rId13" cstate="print"/>
                     <a:srcRect l="44783" t="80877" r="54342" b="17633"/>
                     <a:stretch/>
                   </pic:blipFill>
@@ -2069,23 +2061,19 @@
           <w:noProof/>
           <w:sz w:val="28"/>
           <w:szCs w:val="28"/>
-          <w:lang w:eastAsia="ru-RU"/>
-        </w:rPr>
-      </w:pPr>
-      <w:r>
-        <w:rPr>
-          <w:rFonts w:ascii="Times New Roman" w:hAnsi="Times New Roman" w:cs="Times New Roman"/>
-          <w:b/>
-          <w:noProof/>
-          <w:sz w:val="24"/>
-          <w:szCs w:val="28"/>
+          <w:lang w:val="en-US" w:eastAsia="ru-RU"/>
+        </w:rPr>
+      </w:pPr>
+      <w:r>
+        <w:rPr>
+          <w:noProof/>
           <w:lang w:eastAsia="ru-RU"/>
         </w:rPr>
         <w:drawing>
-          <wp:inline distT="0" distB="0" distL="0" distR="0" wp14:anchorId="6D880A98" wp14:editId="170B4E27">
-            <wp:extent cx="4846680" cy="3970867"/>
-            <wp:effectExtent l="0" t="0" r="0" b="0"/>
-            <wp:docPr id="168" name="Рисунок 168"/>
+          <wp:inline distT="0" distB="0" distL="0" distR="0" wp14:anchorId="60687550" wp14:editId="22695F79">
+            <wp:extent cx="5829300" cy="4219575"/>
+            <wp:effectExtent l="0" t="0" r="0" b="9525"/>
+            <wp:docPr id="10" name="Рисунок 10"/>
             <wp:cNvGraphicFramePr>
               <a:graphicFrameLocks xmlns:a="http://schemas.openxmlformats.org/drawingml/2006/main" noChangeAspect="1"/>
             </wp:cNvGraphicFramePr>
@@ -2097,7 +2085,7 @@
                     <pic:cNvPicPr/>
                   </pic:nvPicPr>
                   <pic:blipFill>
-                    <a:blip r:embed="rId13" cstate="print"/>
+                    <a:blip r:embed="rId14"/>
                     <a:stretch>
                       <a:fillRect/>
                     </a:stretch>
@@ -2105,7 +2093,7 @@
                   <pic:spPr>
                     <a:xfrm>
                       <a:off x="0" y="0"/>
-                      <a:ext cx="4857469" cy="3979706"/>
+                      <a:ext cx="5829300" cy="4219575"/>
                     </a:xfrm>
                     <a:prstGeom prst="rect">
                       <a:avLst/>
@@ -2129,18 +2117,14 @@
       </w:r>
       <w:r>
         <w:rPr>
-          <w:rFonts w:ascii="Times New Roman" w:hAnsi="Times New Roman" w:cs="Times New Roman"/>
-          <w:b/>
-          <w:noProof/>
-          <w:sz w:val="24"/>
-          <w:szCs w:val="28"/>
+          <w:noProof/>
           <w:lang w:eastAsia="ru-RU"/>
         </w:rPr>
         <w:drawing>
-          <wp:inline distT="0" distB="0" distL="0" distR="0" wp14:anchorId="2500B6AD" wp14:editId="276CD255">
-            <wp:extent cx="4845687" cy="3970866"/>
-            <wp:effectExtent l="0" t="0" r="0" b="0"/>
-            <wp:docPr id="203" name="Рисунок 203"/>
+          <wp:inline distT="0" distB="0" distL="0" distR="0" wp14:anchorId="0410E1FD" wp14:editId="16BA5957">
+            <wp:extent cx="5829300" cy="4219575"/>
+            <wp:effectExtent l="0" t="0" r="0" b="9525"/>
+            <wp:docPr id="11" name="Рисунок 11"/>
             <wp:cNvGraphicFramePr>
               <a:graphicFrameLocks xmlns:a="http://schemas.openxmlformats.org/drawingml/2006/main" noChangeAspect="1"/>
             </wp:cNvGraphicFramePr>
@@ -2152,7 +2136,7 @@
                     <pic:cNvPicPr/>
                   </pic:nvPicPr>
                   <pic:blipFill>
-                    <a:blip r:embed="rId14" cstate="print"/>
+                    <a:blip r:embed="rId15"/>
                     <a:stretch>
                       <a:fillRect/>
                     </a:stretch>
@@ -2160,7 +2144,7 @@
                   <pic:spPr>
                     <a:xfrm>
                       <a:off x="0" y="0"/>
-                      <a:ext cx="4863547" cy="3985502"/>
+                      <a:ext cx="5829300" cy="4219575"/>
                     </a:xfrm>
                     <a:prstGeom prst="rect">
                       <a:avLst/>
@@ -2172,6 +2156,8 @@
           </wp:inline>
         </w:drawing>
       </w:r>
+      <w:bookmarkStart w:id="0" w:name="_GoBack"/>
+      <w:bookmarkEnd w:id="0"/>
     </w:p>
     <w:p>
       <w:pPr>
